--- a/docu/DDD/DDD_Overview_Elements.docx
+++ b/docu/DDD/DDD_Overview_Elements.docx
@@ -10,48 +10,55 @@
         <mc:AlternateContent>
           <mc:Choice Requires="wps">
             <w:drawing>
-              <wp:anchor distT="0" distB="0" distL="114300" distR="114300" simplePos="0" relativeHeight="251675648" behindDoc="0" locked="0" layoutInCell="1" allowOverlap="1" wp14:anchorId="1B4F7C9B" wp14:editId="1460A090">
+              <wp:anchor distT="0" distB="0" distL="114300" distR="114300" simplePos="0" relativeHeight="251686912" behindDoc="1" locked="0" layoutInCell="1" allowOverlap="1" wp14:anchorId="7FCB0F0F" wp14:editId="01323F40">
                 <wp:simplePos x="0" y="0"/>
                 <wp:positionH relativeFrom="column">
-                  <wp:posOffset>2941955</wp:posOffset>
+                  <wp:posOffset>8348593</wp:posOffset>
                 </wp:positionH>
                 <wp:positionV relativeFrom="paragraph">
-                  <wp:posOffset>158115</wp:posOffset>
+                  <wp:posOffset>-9442</wp:posOffset>
                 </wp:positionV>
-                <wp:extent cx="1362710" cy="401320"/>
-                <wp:effectExtent l="0" t="0" r="0" b="5080"/>
+                <wp:extent cx="5277624" cy="2683565"/>
+                <wp:effectExtent l="0" t="0" r="18415" b="8890"/>
                 <wp:wrapNone/>
-                <wp:docPr id="28" name="Textfeld 28"/>
+                <wp:docPr id="32" name="Rechteck 32"/>
                 <wp:cNvGraphicFramePr/>
                 <a:graphic xmlns:a="http://schemas.openxmlformats.org/drawingml/2006/main">
                   <a:graphicData uri="http://schemas.microsoft.com/office/word/2010/wordprocessingShape">
                     <wps:wsp>
-                      <wps:cNvSpPr txBox="1"/>
+                      <wps:cNvSpPr/>
                       <wps:spPr>
                         <a:xfrm>
                           <a:off x="0" y="0"/>
-                          <a:ext cx="1362710" cy="401320"/>
+                          <a:ext cx="5277624" cy="2683565"/>
                         </a:xfrm>
                         <a:prstGeom prst="rect">
                           <a:avLst/>
                         </a:prstGeom>
-                        <a:solidFill>
-                          <a:schemeClr val="lt1"/>
-                        </a:solidFill>
-                        <a:ln w="6350">
-                          <a:noFill/>
+                        <a:noFill/>
+                        <a:ln>
+                          <a:solidFill>
+                            <a:schemeClr val="tx1"/>
+                          </a:solidFill>
                         </a:ln>
                       </wps:spPr>
-                      <wps:txbx>
-                        <w:txbxContent>
-                          <w:p>
-                            <w:r>
-                              <w:t>CVE Handler</w:t>
-                            </w:r>
-                          </w:p>
-                        </w:txbxContent>
-                      </wps:txbx>
-                      <wps:bodyPr rot="0" spcFirstLastPara="0" vertOverflow="overflow" horzOverflow="overflow" vert="horz" wrap="square" lIns="91440" tIns="45720" rIns="91440" bIns="45720" numCol="1" spcCol="0" rtlCol="0" fromWordArt="0" anchor="t" anchorCtr="0" forceAA="0" compatLnSpc="1">
+                      <wps:style>
+                        <a:lnRef idx="2">
+                          <a:schemeClr val="accent1">
+                            <a:shade val="50000"/>
+                          </a:schemeClr>
+                        </a:lnRef>
+                        <a:fillRef idx="1">
+                          <a:schemeClr val="accent1"/>
+                        </a:fillRef>
+                        <a:effectRef idx="0">
+                          <a:schemeClr val="accent1"/>
+                        </a:effectRef>
+                        <a:fontRef idx="minor">
+                          <a:schemeClr val="lt1"/>
+                        </a:fontRef>
+                      </wps:style>
+                      <wps:bodyPr rot="0" spcFirstLastPara="0" vertOverflow="overflow" horzOverflow="overflow" vert="horz" wrap="square" lIns="91440" tIns="45720" rIns="91440" bIns="45720" numCol="1" spcCol="0" rtlCol="0" fromWordArt="0" anchor="ctr" anchorCtr="0" forceAA="0" compatLnSpc="1">
                         <a:prstTxWarp prst="textNoShape">
                           <a:avLst/>
                         </a:prstTxWarp>
@@ -71,21 +78,7 @@
           </mc:Choice>
           <mc:Fallback>
             <w:pict>
-              <v:shapetype w14:anchorId="1B4F7C9B" id="_x0000_t202" coordsize="21600,21600" o:spt="202" path="m,l,21600r21600,l21600,xe">
-                <v:stroke joinstyle="miter"/>
-                <v:path gradientshapeok="t" o:connecttype="rect"/>
-              </v:shapetype>
-              <v:shape id="Textfeld 28" o:spid="_x0000_s1026" type="#_x0000_t202" style="position:absolute;margin-left:231.65pt;margin-top:12.45pt;width:107.3pt;height:31.6pt;z-index:251675648;visibility:visible;mso-wrap-style:square;mso-width-percent:0;mso-height-percent:0;mso-wrap-distance-left:9pt;mso-wrap-distance-top:0;mso-wrap-distance-right:9pt;mso-wrap-distance-bottom:0;mso-position-horizontal:absolute;mso-position-horizontal-relative:text;mso-position-vertical:absolute;mso-position-vertical-relative:text;mso-width-percent:0;mso-height-percent:0;mso-width-relative:margin;mso-height-relative:margin;v-text-anchor:top" o:gfxdata="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" fillcolor="white [3201]" stroked="f" strokeweight=".5pt">
-                <v:textbox>
-                  <w:txbxContent>
-                    <w:p>
-                      <w:r>
-                        <w:t>CVE Handler</w:t>
-                      </w:r>
-                    </w:p>
-                  </w:txbxContent>
-                </v:textbox>
-              </v:shape>
+              <v:rect w14:anchorId="2AC9CF6C" id="Rechteck 32" o:spid="_x0000_s1026" style="position:absolute;margin-left:657.35pt;margin-top:-.75pt;width:415.55pt;height:211.3pt;z-index:-251629568;visibility:visible;mso-wrap-style:square;mso-width-percent:0;mso-height-percent:0;mso-wrap-distance-left:9pt;mso-wrap-distance-top:0;mso-wrap-distance-right:9pt;mso-wrap-distance-bottom:0;mso-position-horizontal:absolute;mso-position-horizontal-relative:text;mso-position-vertical:absolute;mso-position-vertical-relative:text;mso-width-percent:0;mso-height-percent:0;mso-width-relative:margin;mso-height-relative:margin;v-text-anchor:middle" o:gfxdata="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" filled="f" strokecolor="black [3213]" strokeweight="1pt"/>
             </w:pict>
           </mc:Fallback>
         </mc:AlternateContent>
@@ -97,106 +90,13 @@
         <mc:AlternateContent>
           <mc:Choice Requires="wps">
             <w:drawing>
-              <wp:anchor distT="0" distB="0" distL="114300" distR="114300" simplePos="0" relativeHeight="251660288" behindDoc="0" locked="0" layoutInCell="1" allowOverlap="1" wp14:anchorId="1FB31235" wp14:editId="7FBA386C">
-                <wp:simplePos x="0" y="0"/>
-                <wp:positionH relativeFrom="column">
-                  <wp:posOffset>8489315</wp:posOffset>
-                </wp:positionH>
-                <wp:positionV relativeFrom="paragraph">
-                  <wp:posOffset>125730</wp:posOffset>
-                </wp:positionV>
-                <wp:extent cx="1362710" cy="401320"/>
-                <wp:effectExtent l="0" t="0" r="0" b="5080"/>
-                <wp:wrapNone/>
-                <wp:docPr id="2" name="Textfeld 2"/>
-                <wp:cNvGraphicFramePr/>
-                <a:graphic xmlns:a="http://schemas.openxmlformats.org/drawingml/2006/main">
-                  <a:graphicData uri="http://schemas.microsoft.com/office/word/2010/wordprocessingShape">
-                    <wps:wsp>
-                      <wps:cNvSpPr txBox="1"/>
-                      <wps:spPr>
-                        <a:xfrm>
-                          <a:off x="0" y="0"/>
-                          <a:ext cx="1362710" cy="401320"/>
-                        </a:xfrm>
-                        <a:prstGeom prst="rect">
-                          <a:avLst/>
-                        </a:prstGeom>
-                        <a:solidFill>
-                          <a:schemeClr val="lt1"/>
-                        </a:solidFill>
-                        <a:ln w="6350">
-                          <a:noFill/>
-                        </a:ln>
-                      </wps:spPr>
-                      <wps:txbx>
-                        <w:txbxContent>
-                          <w:p>
-                            <w:proofErr w:type="spellStart"/>
-                            <w:r>
-                              <w:t>Exploit</w:t>
-                            </w:r>
-                            <w:proofErr w:type="spellEnd"/>
-                            <w:r>
-                              <w:t xml:space="preserve"> Handler</w:t>
-                            </w:r>
-                          </w:p>
-                        </w:txbxContent>
-                      </wps:txbx>
-                      <wps:bodyPr rot="0" spcFirstLastPara="0" vertOverflow="overflow" horzOverflow="overflow" vert="horz" wrap="square" lIns="91440" tIns="45720" rIns="91440" bIns="45720" numCol="1" spcCol="0" rtlCol="0" fromWordArt="0" anchor="t" anchorCtr="0" forceAA="0" compatLnSpc="1">
-                        <a:prstTxWarp prst="textNoShape">
-                          <a:avLst/>
-                        </a:prstTxWarp>
-                        <a:noAutofit/>
-                      </wps:bodyPr>
-                    </wps:wsp>
-                  </a:graphicData>
-                </a:graphic>
-                <wp14:sizeRelH relativeFrom="margin">
-                  <wp14:pctWidth>0</wp14:pctWidth>
-                </wp14:sizeRelH>
-                <wp14:sizeRelV relativeFrom="margin">
-                  <wp14:pctHeight>0</wp14:pctHeight>
-                </wp14:sizeRelV>
-              </wp:anchor>
-            </w:drawing>
-          </mc:Choice>
-          <mc:Fallback>
-            <w:pict>
-              <v:shape w14:anchorId="1FB31235" id="Textfeld 2" o:spid="_x0000_s1027" type="#_x0000_t202" style="position:absolute;margin-left:668.45pt;margin-top:9.9pt;width:107.3pt;height:31.6pt;z-index:251660288;visibility:visible;mso-wrap-style:square;mso-width-percent:0;mso-height-percent:0;mso-wrap-distance-left:9pt;mso-wrap-distance-top:0;mso-wrap-distance-right:9pt;mso-wrap-distance-bottom:0;mso-position-horizontal:absolute;mso-position-horizontal-relative:text;mso-position-vertical:absolute;mso-position-vertical-relative:text;mso-width-percent:0;mso-height-percent:0;mso-width-relative:margin;mso-height-relative:margin;v-text-anchor:top" o:gfxdata="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" fillcolor="white [3201]" stroked="f" strokeweight=".5pt">
-                <v:textbox>
-                  <w:txbxContent>
-                    <w:p>
-                      <w:proofErr w:type="spellStart"/>
-                      <w:r>
-                        <w:t>Exploit</w:t>
-                      </w:r>
-                      <w:proofErr w:type="spellEnd"/>
-                      <w:r>
-                        <w:t xml:space="preserve"> Handler</w:t>
-                      </w:r>
-                    </w:p>
-                  </w:txbxContent>
-                </v:textbox>
-              </v:shape>
-            </w:pict>
-          </mc:Fallback>
-        </mc:AlternateContent>
-      </w:r>
-      <w:r>
-        <w:rPr>
-          <w:noProof/>
-        </w:rPr>
-        <mc:AlternateContent>
-          <mc:Choice Requires="wps">
-            <w:drawing>
-              <wp:anchor distT="0" distB="0" distL="114300" distR="114300" simplePos="0" relativeHeight="251658239" behindDoc="0" locked="0" layoutInCell="1" allowOverlap="1" wp14:anchorId="17CB54F3" wp14:editId="21A45905">
+              <wp:anchor distT="0" distB="0" distL="114300" distR="114300" simplePos="0" relativeHeight="251658239" behindDoc="0" locked="0" layoutInCell="1" allowOverlap="1" wp14:anchorId="17CB54F3" wp14:editId="2DD4CB35">
                 <wp:simplePos x="0" y="0"/>
                 <wp:positionH relativeFrom="column">
                   <wp:align>left</wp:align>
                 </wp:positionH>
                 <wp:positionV relativeFrom="paragraph">
-                  <wp:posOffset>154940</wp:posOffset>
+                  <wp:posOffset>139065</wp:posOffset>
                 </wp:positionV>
                 <wp:extent cx="4467225" cy="2713990"/>
                 <wp:effectExtent l="0" t="0" r="15875" b="16510"/>
@@ -266,7 +166,7 @@
           </mc:Choice>
           <mc:Fallback>
             <w:pict>
-              <v:rect w14:anchorId="7C689D14" id="Rechteck 27" o:spid="_x0000_s1026" style="position:absolute;margin-left:0;margin-top:12.2pt;width:351.75pt;height:213.7pt;z-index:251658239;visibility:visible;mso-wrap-style:square;mso-width-percent:0;mso-height-percent:0;mso-wrap-distance-left:9pt;mso-wrap-distance-top:0;mso-wrap-distance-right:9pt;mso-wrap-distance-bottom:0;mso-position-horizontal:left;mso-position-horizontal-relative:text;mso-position-vertical:absolute;mso-position-vertical-relative:text;mso-width-percent:0;mso-height-percent:0;mso-width-relative:margin;mso-height-relative:margin;v-text-anchor:middle" o:gfxdata="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" filled="f" strokecolor="black [3213]" strokeweight="1pt">
+              <v:rect w14:anchorId="28494C26" id="Rechteck 27" o:spid="_x0000_s1026" style="position:absolute;margin-left:0;margin-top:10.95pt;width:351.75pt;height:213.7pt;z-index:251658239;visibility:visible;mso-wrap-style:square;mso-width-percent:0;mso-height-percent:0;mso-wrap-distance-left:9pt;mso-wrap-distance-top:0;mso-wrap-distance-right:9pt;mso-wrap-distance-bottom:0;mso-position-horizontal:left;mso-position-horizontal-relative:text;mso-position-vertical:absolute;mso-position-vertical-relative:text;mso-width-percent:0;mso-height-percent:0;mso-width-relative:margin;mso-height-relative:margin;v-text-anchor:middle" o:gfxdata="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" filled="f" strokecolor="black [3213]" strokeweight="1pt">
                 <w10:wrap type="through"/>
               </v:rect>
             </w:pict>
@@ -280,7 +180,187 @@
         <mc:AlternateContent>
           <mc:Choice Requires="wps">
             <w:drawing>
-              <wp:anchor distT="0" distB="0" distL="114300" distR="114300" simplePos="0" relativeHeight="251678720" behindDoc="0" locked="0" layoutInCell="1" allowOverlap="1" wp14:anchorId="6FBF6FD5" wp14:editId="1C431AD7">
+              <wp:anchor distT="0" distB="0" distL="114300" distR="114300" simplePos="0" relativeHeight="251675648" behindDoc="0" locked="0" layoutInCell="1" allowOverlap="1" wp14:anchorId="1B4F7C9B" wp14:editId="1CC88D29">
+                <wp:simplePos x="0" y="0"/>
+                <wp:positionH relativeFrom="column">
+                  <wp:posOffset>2941955</wp:posOffset>
+                </wp:positionH>
+                <wp:positionV relativeFrom="paragraph">
+                  <wp:posOffset>158115</wp:posOffset>
+                </wp:positionV>
+                <wp:extent cx="1362710" cy="401320"/>
+                <wp:effectExtent l="0" t="0" r="0" b="5080"/>
+                <wp:wrapNone/>
+                <wp:docPr id="28" name="Textfeld 28"/>
+                <wp:cNvGraphicFramePr/>
+                <a:graphic xmlns:a="http://schemas.openxmlformats.org/drawingml/2006/main">
+                  <a:graphicData uri="http://schemas.microsoft.com/office/word/2010/wordprocessingShape">
+                    <wps:wsp>
+                      <wps:cNvSpPr txBox="1"/>
+                      <wps:spPr>
+                        <a:xfrm>
+                          <a:off x="0" y="0"/>
+                          <a:ext cx="1362710" cy="401320"/>
+                        </a:xfrm>
+                        <a:prstGeom prst="rect">
+                          <a:avLst/>
+                        </a:prstGeom>
+                        <a:solidFill>
+                          <a:schemeClr val="lt1"/>
+                        </a:solidFill>
+                        <a:ln w="6350">
+                          <a:noFill/>
+                        </a:ln>
+                      </wps:spPr>
+                      <wps:txbx>
+                        <w:txbxContent>
+                          <w:p>
+                            <w:r>
+                              <w:t>CVE Handler</w:t>
+                            </w:r>
+                          </w:p>
+                        </w:txbxContent>
+                      </wps:txbx>
+                      <wps:bodyPr rot="0" spcFirstLastPara="0" vertOverflow="overflow" horzOverflow="overflow" vert="horz" wrap="square" lIns="91440" tIns="45720" rIns="91440" bIns="45720" numCol="1" spcCol="0" rtlCol="0" fromWordArt="0" anchor="t" anchorCtr="0" forceAA="0" compatLnSpc="1">
+                        <a:prstTxWarp prst="textNoShape">
+                          <a:avLst/>
+                        </a:prstTxWarp>
+                        <a:noAutofit/>
+                      </wps:bodyPr>
+                    </wps:wsp>
+                  </a:graphicData>
+                </a:graphic>
+                <wp14:sizeRelH relativeFrom="margin">
+                  <wp14:pctWidth>0</wp14:pctWidth>
+                </wp14:sizeRelH>
+                <wp14:sizeRelV relativeFrom="margin">
+                  <wp14:pctHeight>0</wp14:pctHeight>
+                </wp14:sizeRelV>
+              </wp:anchor>
+            </w:drawing>
+          </mc:Choice>
+          <mc:Fallback>
+            <w:pict>
+              <v:shapetype w14:anchorId="1B4F7C9B" id="_x0000_t202" coordsize="21600,21600" o:spt="202" path="m,l,21600r21600,l21600,xe">
+                <v:stroke joinstyle="miter"/>
+                <v:path gradientshapeok="t" o:connecttype="rect"/>
+              </v:shapetype>
+              <v:shape id="Textfeld 28" o:spid="_x0000_s1026" type="#_x0000_t202" style="position:absolute;margin-left:231.65pt;margin-top:12.45pt;width:107.3pt;height:31.6pt;z-index:251675648;visibility:visible;mso-wrap-style:square;mso-width-percent:0;mso-height-percent:0;mso-wrap-distance-left:9pt;mso-wrap-distance-top:0;mso-wrap-distance-right:9pt;mso-wrap-distance-bottom:0;mso-position-horizontal:absolute;mso-position-horizontal-relative:text;mso-position-vertical:absolute;mso-position-vertical-relative:text;mso-width-percent:0;mso-height-percent:0;mso-width-relative:margin;mso-height-relative:margin;v-text-anchor:top" o:gfxdata="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" fillcolor="white [3201]" stroked="f" strokeweight=".5pt">
+                <v:textbox>
+                  <w:txbxContent>
+                    <w:p>
+                      <w:r>
+                        <w:t>CVE Handler</w:t>
+                      </w:r>
+                    </w:p>
+                  </w:txbxContent>
+                </v:textbox>
+              </v:shape>
+            </w:pict>
+          </mc:Fallback>
+        </mc:AlternateContent>
+      </w:r>
+      <w:r>
+        <w:rPr>
+          <w:noProof/>
+        </w:rPr>
+        <mc:AlternateContent>
+          <mc:Choice Requires="wps">
+            <w:drawing>
+              <wp:anchor distT="0" distB="0" distL="114300" distR="114300" simplePos="0" relativeHeight="251660288" behindDoc="0" locked="0" layoutInCell="1" allowOverlap="1" wp14:anchorId="1FB31235" wp14:editId="7F07E811">
+                <wp:simplePos x="0" y="0"/>
+                <wp:positionH relativeFrom="column">
+                  <wp:posOffset>8489315</wp:posOffset>
+                </wp:positionH>
+                <wp:positionV relativeFrom="paragraph">
+                  <wp:posOffset>125730</wp:posOffset>
+                </wp:positionV>
+                <wp:extent cx="1362710" cy="401320"/>
+                <wp:effectExtent l="0" t="0" r="0" b="5080"/>
+                <wp:wrapNone/>
+                <wp:docPr id="2" name="Textfeld 2"/>
+                <wp:cNvGraphicFramePr/>
+                <a:graphic xmlns:a="http://schemas.openxmlformats.org/drawingml/2006/main">
+                  <a:graphicData uri="http://schemas.microsoft.com/office/word/2010/wordprocessingShape">
+                    <wps:wsp>
+                      <wps:cNvSpPr txBox="1"/>
+                      <wps:spPr>
+                        <a:xfrm>
+                          <a:off x="0" y="0"/>
+                          <a:ext cx="1362710" cy="401320"/>
+                        </a:xfrm>
+                        <a:prstGeom prst="rect">
+                          <a:avLst/>
+                        </a:prstGeom>
+                        <a:solidFill>
+                          <a:schemeClr val="lt1"/>
+                        </a:solidFill>
+                        <a:ln w="6350">
+                          <a:noFill/>
+                        </a:ln>
+                      </wps:spPr>
+                      <wps:txbx>
+                        <w:txbxContent>
+                          <w:p>
+                            <w:proofErr w:type="spellStart"/>
+                            <w:r>
+                              <w:t>Exploit</w:t>
+                            </w:r>
+                            <w:proofErr w:type="spellEnd"/>
+                            <w:r>
+                              <w:t xml:space="preserve"> Handler</w:t>
+                            </w:r>
+                          </w:p>
+                        </w:txbxContent>
+                      </wps:txbx>
+                      <wps:bodyPr rot="0" spcFirstLastPara="0" vertOverflow="overflow" horzOverflow="overflow" vert="horz" wrap="square" lIns="91440" tIns="45720" rIns="91440" bIns="45720" numCol="1" spcCol="0" rtlCol="0" fromWordArt="0" anchor="t" anchorCtr="0" forceAA="0" compatLnSpc="1">
+                        <a:prstTxWarp prst="textNoShape">
+                          <a:avLst/>
+                        </a:prstTxWarp>
+                        <a:noAutofit/>
+                      </wps:bodyPr>
+                    </wps:wsp>
+                  </a:graphicData>
+                </a:graphic>
+                <wp14:sizeRelH relativeFrom="margin">
+                  <wp14:pctWidth>0</wp14:pctWidth>
+                </wp14:sizeRelH>
+                <wp14:sizeRelV relativeFrom="margin">
+                  <wp14:pctHeight>0</wp14:pctHeight>
+                </wp14:sizeRelV>
+              </wp:anchor>
+            </w:drawing>
+          </mc:Choice>
+          <mc:Fallback>
+            <w:pict>
+              <v:shape w14:anchorId="1FB31235" id="Textfeld 2" o:spid="_x0000_s1027" type="#_x0000_t202" style="position:absolute;margin-left:668.45pt;margin-top:9.9pt;width:107.3pt;height:31.6pt;z-index:251660288;visibility:visible;mso-wrap-style:square;mso-width-percent:0;mso-height-percent:0;mso-wrap-distance-left:9pt;mso-wrap-distance-top:0;mso-wrap-distance-right:9pt;mso-wrap-distance-bottom:0;mso-position-horizontal:absolute;mso-position-horizontal-relative:text;mso-position-vertical:absolute;mso-position-vertical-relative:text;mso-width-percent:0;mso-height-percent:0;mso-width-relative:margin;mso-height-relative:margin;v-text-anchor:top" o:gfxdata="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" fillcolor="white [3201]" stroked="f" strokeweight=".5pt">
+                <v:textbox>
+                  <w:txbxContent>
+                    <w:p>
+                      <w:proofErr w:type="spellStart"/>
+                      <w:r>
+                        <w:t>Exploit</w:t>
+                      </w:r>
+                      <w:proofErr w:type="spellEnd"/>
+                      <w:r>
+                        <w:t xml:space="preserve"> Handler</w:t>
+                      </w:r>
+                    </w:p>
+                  </w:txbxContent>
+                </v:textbox>
+              </v:shape>
+            </w:pict>
+          </mc:Fallback>
+        </mc:AlternateContent>
+      </w:r>
+      <w:r>
+        <w:rPr>
+          <w:noProof/>
+        </w:rPr>
+        <mc:AlternateContent>
+          <mc:Choice Requires="wps">
+            <w:drawing>
+              <wp:anchor distT="0" distB="0" distL="114300" distR="114300" simplePos="0" relativeHeight="251678720" behindDoc="0" locked="0" layoutInCell="1" allowOverlap="1" wp14:anchorId="6FBF6FD5" wp14:editId="6239F4AE">
                 <wp:simplePos x="0" y="0"/>
                 <wp:positionH relativeFrom="column">
                   <wp:posOffset>10852785</wp:posOffset>
@@ -489,96 +569,6 @@
                     </w:p>
                   </w:txbxContent>
                 </v:textbox>
-              </v:rect>
-            </w:pict>
-          </mc:Fallback>
-        </mc:AlternateContent>
-      </w:r>
-      <w:r>
-        <w:rPr>
-          <w:noProof/>
-        </w:rPr>
-        <mc:AlternateContent>
-          <mc:Choice Requires="wps">
-            <w:drawing>
-              <wp:anchor distT="0" distB="0" distL="114300" distR="114300" simplePos="0" relativeHeight="251659264" behindDoc="0" locked="0" layoutInCell="1" allowOverlap="1" wp14:anchorId="6B2EB302" wp14:editId="47FA7594">
-                <wp:simplePos x="0" y="0"/>
-                <wp:positionH relativeFrom="column">
-                  <wp:align>right</wp:align>
-                </wp:positionH>
-                <wp:positionV relativeFrom="paragraph">
-                  <wp:posOffset>304165</wp:posOffset>
-                </wp:positionV>
-                <wp:extent cx="4467225" cy="2713990"/>
-                <wp:effectExtent l="0" t="0" r="15875" b="16510"/>
-                <wp:wrapThrough wrapText="bothSides">
-                  <wp:wrapPolygon edited="0">
-                    <wp:start x="0" y="0"/>
-                    <wp:lineTo x="0" y="21630"/>
-                    <wp:lineTo x="21615" y="21630"/>
-                    <wp:lineTo x="21615" y="0"/>
-                    <wp:lineTo x="0" y="0"/>
-                  </wp:wrapPolygon>
-                </wp:wrapThrough>
-                <wp:docPr id="1" name="Rechteck 1"/>
-                <wp:cNvGraphicFramePr/>
-                <a:graphic xmlns:a="http://schemas.openxmlformats.org/drawingml/2006/main">
-                  <a:graphicData uri="http://schemas.microsoft.com/office/word/2010/wordprocessingShape">
-                    <wps:wsp>
-                      <wps:cNvSpPr/>
-                      <wps:spPr>
-                        <a:xfrm>
-                          <a:off x="0" y="0"/>
-                          <a:ext cx="4467600" cy="2714400"/>
-                        </a:xfrm>
-                        <a:prstGeom prst="rect">
-                          <a:avLst/>
-                        </a:prstGeom>
-                        <a:noFill/>
-                        <a:ln>
-                          <a:solidFill>
-                            <a:schemeClr val="tx1"/>
-                          </a:solidFill>
-                        </a:ln>
-                      </wps:spPr>
-                      <wps:style>
-                        <a:lnRef idx="2">
-                          <a:schemeClr val="accent1">
-                            <a:shade val="50000"/>
-                          </a:schemeClr>
-                        </a:lnRef>
-                        <a:fillRef idx="1">
-                          <a:schemeClr val="accent1"/>
-                        </a:fillRef>
-                        <a:effectRef idx="0">
-                          <a:schemeClr val="accent1"/>
-                        </a:effectRef>
-                        <a:fontRef idx="minor">
-                          <a:schemeClr val="lt1"/>
-                        </a:fontRef>
-                      </wps:style>
-                      <wps:bodyPr rot="0" spcFirstLastPara="0" vertOverflow="overflow" horzOverflow="overflow" vert="horz" wrap="square" lIns="91440" tIns="45720" rIns="91440" bIns="45720" numCol="1" spcCol="0" rtlCol="0" fromWordArt="0" anchor="ctr" anchorCtr="0" forceAA="0" compatLnSpc="1">
-                        <a:prstTxWarp prst="textNoShape">
-                          <a:avLst/>
-                        </a:prstTxWarp>
-                        <a:noAutofit/>
-                      </wps:bodyPr>
-                    </wps:wsp>
-                  </a:graphicData>
-                </a:graphic>
-                <wp14:sizeRelH relativeFrom="margin">
-                  <wp14:pctWidth>0</wp14:pctWidth>
-                </wp14:sizeRelH>
-                <wp14:sizeRelV relativeFrom="margin">
-                  <wp14:pctHeight>0</wp14:pctHeight>
-                </wp14:sizeRelV>
-              </wp:anchor>
-            </w:drawing>
-          </mc:Choice>
-          <mc:Fallback>
-            <w:pict>
-              <v:rect w14:anchorId="1C9CD886" id="Rechteck 1" o:spid="_x0000_s1026" style="position:absolute;margin-left:300.55pt;margin-top:23.95pt;width:351.75pt;height:213.7pt;z-index:251659264;visibility:visible;mso-wrap-style:square;mso-width-percent:0;mso-height-percent:0;mso-wrap-distance-left:9pt;mso-wrap-distance-top:0;mso-wrap-distance-right:9pt;mso-wrap-distance-bottom:0;mso-position-horizontal:right;mso-position-horizontal-relative:text;mso-position-vertical:absolute;mso-position-vertical-relative:text;mso-width-percent:0;mso-height-percent:0;mso-width-relative:margin;mso-height-relative:margin;v-text-anchor:middle" o:gfxdata="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" filled="f" strokecolor="black [3213]" strokeweight="1pt">
-                <w10:wrap type="through"/>
               </v:rect>
             </w:pict>
           </mc:Fallback>
@@ -3670,12 +3660,6 @@
     <w:p/>
     <w:p/>
     <w:p/>
-    <w:p/>
-    <w:p/>
-    <w:p/>
-    <w:p/>
-    <w:p/>
-    <w:p/>
     <w:p>
       <w:r>
         <w:rPr>
@@ -3684,48 +3668,55 @@
         <mc:AlternateContent>
           <mc:Choice Requires="wps">
             <w:drawing>
-              <wp:anchor distT="0" distB="0" distL="114300" distR="114300" simplePos="0" relativeHeight="251697152" behindDoc="0" locked="0" layoutInCell="1" allowOverlap="1" wp14:anchorId="12D44D89" wp14:editId="7EA4413B">
+              <wp:anchor distT="0" distB="0" distL="114300" distR="114300" simplePos="0" relativeHeight="251708416" behindDoc="0" locked="0" layoutInCell="1" allowOverlap="1" wp14:anchorId="5DBC5BA0" wp14:editId="7D8729FC">
                 <wp:simplePos x="0" y="0"/>
                 <wp:positionH relativeFrom="column">
-                  <wp:posOffset>2941955</wp:posOffset>
+                  <wp:posOffset>6675120</wp:posOffset>
                 </wp:positionH>
                 <wp:positionV relativeFrom="paragraph">
-                  <wp:posOffset>158115</wp:posOffset>
+                  <wp:posOffset>121285</wp:posOffset>
                 </wp:positionV>
-                <wp:extent cx="1362710" cy="401320"/>
-                <wp:effectExtent l="0" t="0" r="0" b="5080"/>
+                <wp:extent cx="4332605" cy="4192905"/>
+                <wp:effectExtent l="0" t="0" r="10795" b="10795"/>
                 <wp:wrapNone/>
-                <wp:docPr id="30" name="Textfeld 30"/>
+                <wp:docPr id="11" name="Oval 11"/>
                 <wp:cNvGraphicFramePr/>
                 <a:graphic xmlns:a="http://schemas.openxmlformats.org/drawingml/2006/main">
                   <a:graphicData uri="http://schemas.microsoft.com/office/word/2010/wordprocessingShape">
                     <wps:wsp>
-                      <wps:cNvSpPr txBox="1"/>
+                      <wps:cNvSpPr/>
                       <wps:spPr>
                         <a:xfrm>
                           <a:off x="0" y="0"/>
-                          <a:ext cx="1362710" cy="401320"/>
+                          <a:ext cx="4332605" cy="4192905"/>
                         </a:xfrm>
-                        <a:prstGeom prst="rect">
+                        <a:prstGeom prst="ellipse">
                           <a:avLst/>
                         </a:prstGeom>
-                        <a:solidFill>
-                          <a:schemeClr val="lt1"/>
-                        </a:solidFill>
-                        <a:ln w="6350">
-                          <a:noFill/>
+                        <a:noFill/>
+                        <a:ln>
+                          <a:solidFill>
+                            <a:schemeClr val="tx1"/>
+                          </a:solidFill>
                         </a:ln>
                       </wps:spPr>
-                      <wps:txbx>
-                        <w:txbxContent>
-                          <w:p>
-                            <w:r>
-                              <w:t>Interface</w:t>
-                            </w:r>
-                          </w:p>
-                        </w:txbxContent>
-                      </wps:txbx>
-                      <wps:bodyPr rot="0" spcFirstLastPara="0" vertOverflow="overflow" horzOverflow="overflow" vert="horz" wrap="square" lIns="91440" tIns="45720" rIns="91440" bIns="45720" numCol="1" spcCol="0" rtlCol="0" fromWordArt="0" anchor="t" anchorCtr="0" forceAA="0" compatLnSpc="1">
+                      <wps:style>
+                        <a:lnRef idx="2">
+                          <a:schemeClr val="accent1">
+                            <a:shade val="50000"/>
+                          </a:schemeClr>
+                        </a:lnRef>
+                        <a:fillRef idx="1">
+                          <a:schemeClr val="accent1"/>
+                        </a:fillRef>
+                        <a:effectRef idx="0">
+                          <a:schemeClr val="accent1"/>
+                        </a:effectRef>
+                        <a:fontRef idx="minor">
+                          <a:schemeClr val="lt1"/>
+                        </a:fontRef>
+                      </wps:style>
+                      <wps:bodyPr rot="0" spcFirstLastPara="0" vertOverflow="overflow" horzOverflow="overflow" vert="horz" wrap="square" lIns="91440" tIns="45720" rIns="91440" bIns="45720" numCol="1" spcCol="0" rtlCol="0" fromWordArt="0" anchor="ctr" anchorCtr="0" forceAA="0" compatLnSpc="1">
                         <a:prstTxWarp prst="textNoShape">
                           <a:avLst/>
                         </a:prstTxWarp>
@@ -3734,32 +3725,20 @@
                     </wps:wsp>
                   </a:graphicData>
                 </a:graphic>
-                <wp14:sizeRelH relativeFrom="margin">
-                  <wp14:pctWidth>0</wp14:pctWidth>
-                </wp14:sizeRelH>
-                <wp14:sizeRelV relativeFrom="margin">
-                  <wp14:pctHeight>0</wp14:pctHeight>
-                </wp14:sizeRelV>
               </wp:anchor>
             </w:drawing>
           </mc:Choice>
           <mc:Fallback>
             <w:pict>
-              <v:shape w14:anchorId="12D44D89" id="Textfeld 30" o:spid="_x0000_s1039" type="#_x0000_t202" style="position:absolute;margin-left:231.65pt;margin-top:12.45pt;width:107.3pt;height:31.6pt;z-index:251697152;visibility:visible;mso-wrap-style:square;mso-width-percent:0;mso-height-percent:0;mso-wrap-distance-left:9pt;mso-wrap-distance-top:0;mso-wrap-distance-right:9pt;mso-wrap-distance-bottom:0;mso-position-horizontal:absolute;mso-position-horizontal-relative:text;mso-position-vertical:absolute;mso-position-vertical-relative:text;mso-width-percent:0;mso-height-percent:0;mso-width-relative:margin;mso-height-relative:margin;v-text-anchor:top" o:gfxdata="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" fillcolor="white [3201]" stroked="f" strokeweight=".5pt">
-                <v:textbox>
-                  <w:txbxContent>
-                    <w:p>
-                      <w:r>
-                        <w:t>Interface</w:t>
-                      </w:r>
-                    </w:p>
-                  </w:txbxContent>
-                </v:textbox>
-              </v:shape>
+              <v:oval w14:anchorId="0FD60A55" id="Oval 11" o:spid="_x0000_s1026" style="position:absolute;margin-left:525.6pt;margin-top:9.55pt;width:341.15pt;height:330.15pt;z-index:251708416;visibility:visible;mso-wrap-style:square;mso-wrap-distance-left:9pt;mso-wrap-distance-top:0;mso-wrap-distance-right:9pt;mso-wrap-distance-bottom:0;mso-position-horizontal:absolute;mso-position-horizontal-relative:text;mso-position-vertical:absolute;mso-position-vertical-relative:text;v-text-anchor:middle" o:gfxdata="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" filled="f" strokecolor="black [3213]" strokeweight="1pt">
+                <v:stroke joinstyle="miter"/>
+              </v:oval>
             </w:pict>
           </mc:Fallback>
         </mc:AlternateContent>
       </w:r>
+    </w:p>
+    <w:p>
       <w:r>
         <w:rPr>
           <w:noProof/>
@@ -3767,26 +3746,18 @@
         <mc:AlternateContent>
           <mc:Choice Requires="wps">
             <w:drawing>
-              <wp:anchor distT="0" distB="0" distL="114300" distR="114300" simplePos="0" relativeHeight="251686912" behindDoc="0" locked="0" layoutInCell="1" allowOverlap="1" wp14:anchorId="7FCB0F0F" wp14:editId="6119C747">
+              <wp:anchor distT="0" distB="0" distL="114300" distR="114300" simplePos="0" relativeHeight="251709440" behindDoc="0" locked="0" layoutInCell="1" allowOverlap="1" wp14:anchorId="082D7155" wp14:editId="7F77E32D">
                 <wp:simplePos x="0" y="0"/>
                 <wp:positionH relativeFrom="column">
-                  <wp:align>left</wp:align>
+                  <wp:posOffset>8065770</wp:posOffset>
                 </wp:positionH>
                 <wp:positionV relativeFrom="paragraph">
-                  <wp:posOffset>154940</wp:posOffset>
+                  <wp:posOffset>48895</wp:posOffset>
                 </wp:positionV>
-                <wp:extent cx="4467225" cy="2713990"/>
-                <wp:effectExtent l="0" t="0" r="15875" b="16510"/>
-                <wp:wrapThrough wrapText="bothSides">
-                  <wp:wrapPolygon edited="0">
-                    <wp:start x="0" y="0"/>
-                    <wp:lineTo x="0" y="21630"/>
-                    <wp:lineTo x="21615" y="21630"/>
-                    <wp:lineTo x="21615" y="0"/>
-                    <wp:lineTo x="0" y="0"/>
-                  </wp:wrapPolygon>
-                </wp:wrapThrough>
-                <wp:docPr id="32" name="Rechteck 32"/>
+                <wp:extent cx="1333500" cy="1275080"/>
+                <wp:effectExtent l="0" t="0" r="12700" b="7620"/>
+                <wp:wrapNone/>
+                <wp:docPr id="12" name="Oval 12"/>
                 <wp:cNvGraphicFramePr/>
                 <a:graphic xmlns:a="http://schemas.openxmlformats.org/drawingml/2006/main">
                   <a:graphicData uri="http://schemas.microsoft.com/office/word/2010/wordprocessingShape">
@@ -3795,7 +3766,244 @@
                       <wps:spPr>
                         <a:xfrm>
                           <a:off x="0" y="0"/>
-                          <a:ext cx="4467225" cy="2713990"/>
+                          <a:ext cx="1333500" cy="1275080"/>
+                        </a:xfrm>
+                        <a:prstGeom prst="ellipse">
+                          <a:avLst/>
+                        </a:prstGeom>
+                        <a:noFill/>
+                        <a:ln>
+                          <a:solidFill>
+                            <a:schemeClr val="tx1"/>
+                          </a:solidFill>
+                        </a:ln>
+                      </wps:spPr>
+                      <wps:style>
+                        <a:lnRef idx="2">
+                          <a:schemeClr val="accent1">
+                            <a:shade val="50000"/>
+                          </a:schemeClr>
+                        </a:lnRef>
+                        <a:fillRef idx="1">
+                          <a:schemeClr val="accent1"/>
+                        </a:fillRef>
+                        <a:effectRef idx="0">
+                          <a:schemeClr val="accent1"/>
+                        </a:effectRef>
+                        <a:fontRef idx="minor">
+                          <a:schemeClr val="lt1"/>
+                        </a:fontRef>
+                      </wps:style>
+                      <wps:txbx>
+                        <w:txbxContent>
+                          <w:p>
+                            <w:pPr>
+                              <w:jc w:val="center"/>
+                              <w:rPr>
+                                <w:color w:val="000000" w:themeColor="text1"/>
+                                <w:sz w:val="18"/>
+                                <w:szCs w:val="18"/>
+                              </w:rPr>
+                            </w:pPr>
+                            <w:r>
+                              <w:rPr>
+                                <w:color w:val="000000" w:themeColor="text1"/>
+                                <w:sz w:val="18"/>
+                                <w:szCs w:val="18"/>
+                              </w:rPr>
+                              <w:t>CVE Man</w:t>
+                            </w:r>
+                            <w:r>
+                              <w:rPr>
+                                <w:color w:val="000000" w:themeColor="text1"/>
+                                <w:sz w:val="18"/>
+                                <w:szCs w:val="18"/>
+                              </w:rPr>
+                              <w:t>a</w:t>
+                            </w:r>
+                            <w:r>
+                              <w:rPr>
+                                <w:color w:val="000000" w:themeColor="text1"/>
+                                <w:sz w:val="18"/>
+                                <w:szCs w:val="18"/>
+                              </w:rPr>
+                              <w:t>g</w:t>
+                            </w:r>
+                            <w:r>
+                              <w:rPr>
+                                <w:color w:val="000000" w:themeColor="text1"/>
+                                <w:sz w:val="18"/>
+                                <w:szCs w:val="18"/>
+                              </w:rPr>
+                              <w:t>e</w:t>
+                            </w:r>
+                            <w:r>
+                              <w:rPr>
+                                <w:color w:val="000000" w:themeColor="text1"/>
+                                <w:sz w:val="18"/>
+                                <w:szCs w:val="18"/>
+                              </w:rPr>
+                              <w:t>ment</w:t>
+                            </w:r>
+                          </w:p>
+                          <w:p>
+                            <w:pPr>
+                              <w:jc w:val="center"/>
+                              <w:rPr>
+                                <w:color w:val="000000" w:themeColor="text1"/>
+                                <w:sz w:val="18"/>
+                                <w:szCs w:val="18"/>
+                              </w:rPr>
+                            </w:pPr>
+                            <w:r>
+                              <w:rPr>
+                                <w:color w:val="000000" w:themeColor="text1"/>
+                                <w:sz w:val="18"/>
+                                <w:szCs w:val="18"/>
+                              </w:rPr>
+                              <w:t>Subdomain</w:t>
+                            </w:r>
+                          </w:p>
+                        </w:txbxContent>
+                      </wps:txbx>
+                      <wps:bodyPr rot="0" spcFirstLastPara="0" vertOverflow="overflow" horzOverflow="overflow" vert="horz" wrap="square" lIns="91440" tIns="45720" rIns="91440" bIns="45720" numCol="1" spcCol="0" rtlCol="0" fromWordArt="0" anchor="ctr" anchorCtr="0" forceAA="0" compatLnSpc="1">
+                        <a:prstTxWarp prst="textNoShape">
+                          <a:avLst/>
+                        </a:prstTxWarp>
+                        <a:noAutofit/>
+                      </wps:bodyPr>
+                    </wps:wsp>
+                  </a:graphicData>
+                </a:graphic>
+              </wp:anchor>
+            </w:drawing>
+          </mc:Choice>
+          <mc:Fallback>
+            <w:pict>
+              <v:oval w14:anchorId="082D7155" id="Oval 12" o:spid="_x0000_s1039" style="position:absolute;margin-left:635.1pt;margin-top:3.85pt;width:105pt;height:100.4pt;z-index:251709440;visibility:visible;mso-wrap-style:square;mso-wrap-distance-left:9pt;mso-wrap-distance-top:0;mso-wrap-distance-right:9pt;mso-wrap-distance-bottom:0;mso-position-horizontal:absolute;mso-position-horizontal-relative:text;mso-position-vertical:absolute;mso-position-vertical-relative:text;v-text-anchor:middle" o:gfxdata="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" filled="f" strokecolor="black [3213]" strokeweight="1pt">
+                <v:stroke joinstyle="miter"/>
+                <v:textbox>
+                  <w:txbxContent>
+                    <w:p>
+                      <w:pPr>
+                        <w:jc w:val="center"/>
+                        <w:rPr>
+                          <w:color w:val="000000" w:themeColor="text1"/>
+                          <w:sz w:val="18"/>
+                          <w:szCs w:val="18"/>
+                        </w:rPr>
+                      </w:pPr>
+                      <w:r>
+                        <w:rPr>
+                          <w:color w:val="000000" w:themeColor="text1"/>
+                          <w:sz w:val="18"/>
+                          <w:szCs w:val="18"/>
+                        </w:rPr>
+                        <w:t>CVE Man</w:t>
+                      </w:r>
+                      <w:r>
+                        <w:rPr>
+                          <w:color w:val="000000" w:themeColor="text1"/>
+                          <w:sz w:val="18"/>
+                          <w:szCs w:val="18"/>
+                        </w:rPr>
+                        <w:t>a</w:t>
+                      </w:r>
+                      <w:r>
+                        <w:rPr>
+                          <w:color w:val="000000" w:themeColor="text1"/>
+                          <w:sz w:val="18"/>
+                          <w:szCs w:val="18"/>
+                        </w:rPr>
+                        <w:t>g</w:t>
+                      </w:r>
+                      <w:r>
+                        <w:rPr>
+                          <w:color w:val="000000" w:themeColor="text1"/>
+                          <w:sz w:val="18"/>
+                          <w:szCs w:val="18"/>
+                        </w:rPr>
+                        <w:t>e</w:t>
+                      </w:r>
+                      <w:r>
+                        <w:rPr>
+                          <w:color w:val="000000" w:themeColor="text1"/>
+                          <w:sz w:val="18"/>
+                          <w:szCs w:val="18"/>
+                        </w:rPr>
+                        <w:t>ment</w:t>
+                      </w:r>
+                    </w:p>
+                    <w:p>
+                      <w:pPr>
+                        <w:jc w:val="center"/>
+                        <w:rPr>
+                          <w:color w:val="000000" w:themeColor="text1"/>
+                          <w:sz w:val="18"/>
+                          <w:szCs w:val="18"/>
+                        </w:rPr>
+                      </w:pPr>
+                      <w:r>
+                        <w:rPr>
+                          <w:color w:val="000000" w:themeColor="text1"/>
+                          <w:sz w:val="18"/>
+                          <w:szCs w:val="18"/>
+                        </w:rPr>
+                        <w:t>Subdomain</w:t>
+                      </w:r>
+                    </w:p>
+                  </w:txbxContent>
+                </v:textbox>
+              </v:oval>
+            </w:pict>
+          </mc:Fallback>
+        </mc:AlternateContent>
+      </w:r>
+    </w:p>
+    <w:p/>
+    <w:p/>
+    <w:p>
+      <w:pPr>
+        <w:tabs>
+          <w:tab w:val="left" w:pos="12021"/>
+        </w:tabs>
+      </w:pPr>
+      <w:r>
+        <w:rPr>
+          <w:noProof/>
+        </w:rPr>
+        <mc:AlternateContent>
+          <mc:Choice Requires="wps">
+            <w:drawing>
+              <wp:anchor distT="0" distB="0" distL="114300" distR="114300" simplePos="0" relativeHeight="251659264" behindDoc="1" locked="0" layoutInCell="1" allowOverlap="1" wp14:anchorId="6B2EB302" wp14:editId="4BC2E181">
+                <wp:simplePos x="0" y="0"/>
+                <wp:positionH relativeFrom="column">
+                  <wp:align>left</wp:align>
+                </wp:positionH>
+                <wp:positionV relativeFrom="paragraph">
+                  <wp:posOffset>4064000</wp:posOffset>
+                </wp:positionV>
+                <wp:extent cx="4467225" cy="2713990"/>
+                <wp:effectExtent l="0" t="0" r="15875" b="16510"/>
+                <wp:wrapTight wrapText="bothSides">
+                  <wp:wrapPolygon edited="0">
+                    <wp:start x="0" y="0"/>
+                    <wp:lineTo x="0" y="21630"/>
+                    <wp:lineTo x="21615" y="21630"/>
+                    <wp:lineTo x="21615" y="0"/>
+                    <wp:lineTo x="0" y="0"/>
+                  </wp:wrapPolygon>
+                </wp:wrapTight>
+                <wp:docPr id="1" name="Rechteck 1"/>
+                <wp:cNvGraphicFramePr/>
+                <a:graphic xmlns:a="http://schemas.openxmlformats.org/drawingml/2006/main">
+                  <a:graphicData uri="http://schemas.microsoft.com/office/word/2010/wordprocessingShape">
+                    <wps:wsp>
+                      <wps:cNvSpPr/>
+                      <wps:spPr>
+                        <a:xfrm>
+                          <a:off x="0" y="0"/>
+                          <a:ext cx="4467600" cy="2714400"/>
                         </a:xfrm>
                         <a:prstGeom prst="rect">
                           <a:avLst/>
@@ -3843,14 +4051,103 @@
           </mc:Choice>
           <mc:Fallback>
             <w:pict>
-              <v:rect w14:anchorId="3EEC3013" id="Rechteck 32" o:spid="_x0000_s1026" style="position:absolute;margin-left:0;margin-top:12.2pt;width:351.75pt;height:213.7pt;z-index:251686912;visibility:visible;mso-wrap-style:square;mso-width-percent:0;mso-height-percent:0;mso-wrap-distance-left:9pt;mso-wrap-distance-top:0;mso-wrap-distance-right:9pt;mso-wrap-distance-bottom:0;mso-position-horizontal:left;mso-position-horizontal-relative:text;mso-position-vertical:absolute;mso-position-vertical-relative:text;mso-width-percent:0;mso-height-percent:0;mso-width-relative:margin;mso-height-relative:margin;v-text-anchor:middle" o:gfxdata="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" filled="f" strokecolor="black [3213]" strokeweight="1pt">
-                <w10:wrap type="through"/>
+              <v:rect w14:anchorId="5E37F942" id="Rechteck 1" o:spid="_x0000_s1026" style="position:absolute;margin-left:0;margin-top:320pt;width:351.75pt;height:213.7pt;z-index:-251657216;visibility:visible;mso-wrap-style:square;mso-width-percent:0;mso-height-percent:0;mso-wrap-distance-left:9pt;mso-wrap-distance-top:0;mso-wrap-distance-right:9pt;mso-wrap-distance-bottom:0;mso-position-horizontal:left;mso-position-horizontal-relative:text;mso-position-vertical:absolute;mso-position-vertical-relative:text;mso-width-percent:0;mso-height-percent:0;mso-width-relative:margin;mso-height-relative:margin;v-text-anchor:middle" o:gfxdata="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" filled="f" strokecolor="black [3213]" strokeweight="1pt">
+                <w10:wrap type="tight"/>
               </v:rect>
             </w:pict>
           </mc:Fallback>
         </mc:AlternateContent>
       </w:r>
+      <w:r>
+        <w:tab/>
+      </w:r>
     </w:p>
+    <w:p>
+      <w:r>
+        <w:rPr>
+          <w:noProof/>
+        </w:rPr>
+        <mc:AlternateContent>
+          <mc:Choice Requires="wps">
+            <w:drawing>
+              <wp:anchor distT="0" distB="0" distL="114300" distR="114300" simplePos="0" relativeHeight="251697152" behindDoc="0" locked="0" layoutInCell="1" allowOverlap="1" wp14:anchorId="12D44D89" wp14:editId="5A9F3937">
+                <wp:simplePos x="0" y="0"/>
+                <wp:positionH relativeFrom="column">
+                  <wp:posOffset>1739265</wp:posOffset>
+                </wp:positionH>
+                <wp:positionV relativeFrom="paragraph">
+                  <wp:posOffset>65405</wp:posOffset>
+                </wp:positionV>
+                <wp:extent cx="1362710" cy="401320"/>
+                <wp:effectExtent l="0" t="0" r="0" b="5080"/>
+                <wp:wrapNone/>
+                <wp:docPr id="30" name="Textfeld 30"/>
+                <wp:cNvGraphicFramePr/>
+                <a:graphic xmlns:a="http://schemas.openxmlformats.org/drawingml/2006/main">
+                  <a:graphicData uri="http://schemas.microsoft.com/office/word/2010/wordprocessingShape">
+                    <wps:wsp>
+                      <wps:cNvSpPr txBox="1"/>
+                      <wps:spPr>
+                        <a:xfrm>
+                          <a:off x="0" y="0"/>
+                          <a:ext cx="1362710" cy="401320"/>
+                        </a:xfrm>
+                        <a:prstGeom prst="rect">
+                          <a:avLst/>
+                        </a:prstGeom>
+                        <a:solidFill>
+                          <a:schemeClr val="lt1"/>
+                        </a:solidFill>
+                        <a:ln w="6350">
+                          <a:noFill/>
+                        </a:ln>
+                      </wps:spPr>
+                      <wps:txbx>
+                        <w:txbxContent>
+                          <w:p>
+                            <w:r>
+                              <w:t>Interface</w:t>
+                            </w:r>
+                          </w:p>
+                        </w:txbxContent>
+                      </wps:txbx>
+                      <wps:bodyPr rot="0" spcFirstLastPara="0" vertOverflow="overflow" horzOverflow="overflow" vert="horz" wrap="square" lIns="91440" tIns="45720" rIns="91440" bIns="45720" numCol="1" spcCol="0" rtlCol="0" fromWordArt="0" anchor="t" anchorCtr="0" forceAA="0" compatLnSpc="1">
+                        <a:prstTxWarp prst="textNoShape">
+                          <a:avLst/>
+                        </a:prstTxWarp>
+                        <a:noAutofit/>
+                      </wps:bodyPr>
+                    </wps:wsp>
+                  </a:graphicData>
+                </a:graphic>
+                <wp14:sizeRelH relativeFrom="margin">
+                  <wp14:pctWidth>0</wp14:pctWidth>
+                </wp14:sizeRelH>
+                <wp14:sizeRelV relativeFrom="margin">
+                  <wp14:pctHeight>0</wp14:pctHeight>
+                </wp14:sizeRelV>
+              </wp:anchor>
+            </w:drawing>
+          </mc:Choice>
+          <mc:Fallback>
+            <w:pict>
+              <v:shape w14:anchorId="12D44D89" id="Textfeld 30" o:spid="_x0000_s1040" type="#_x0000_t202" style="position:absolute;margin-left:136.95pt;margin-top:5.15pt;width:107.3pt;height:31.6pt;z-index:251697152;visibility:visible;mso-wrap-style:square;mso-width-percent:0;mso-height-percent:0;mso-wrap-distance-left:9pt;mso-wrap-distance-top:0;mso-wrap-distance-right:9pt;mso-wrap-distance-bottom:0;mso-position-horizontal:absolute;mso-position-horizontal-relative:text;mso-position-vertical:absolute;mso-position-vertical-relative:text;mso-width-percent:0;mso-height-percent:0;mso-width-relative:margin;mso-height-relative:margin;v-text-anchor:top" o:gfxdata="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" fillcolor="white [3201]" stroked="f" strokeweight=".5pt">
+                <v:textbox>
+                  <w:txbxContent>
+                    <w:p>
+                      <w:r>
+                        <w:t>Interface</w:t>
+                      </w:r>
+                    </w:p>
+                  </w:txbxContent>
+                </v:textbox>
+              </v:shape>
+            </w:pict>
+          </mc:Fallback>
+        </mc:AlternateContent>
+      </w:r>
+    </w:p>
+    <w:p/>
     <w:p>
       <w:r>
         <w:rPr>
@@ -4095,6 +4392,162 @@
         <mc:AlternateContent>
           <mc:Choice Requires="wps">
             <w:drawing>
+              <wp:anchor distT="0" distB="0" distL="114300" distR="114300" simplePos="0" relativeHeight="251713536" behindDoc="0" locked="0" layoutInCell="1" allowOverlap="1" wp14:anchorId="359C88DC" wp14:editId="04D69C98">
+                <wp:simplePos x="0" y="0"/>
+                <wp:positionH relativeFrom="column">
+                  <wp:posOffset>7212330</wp:posOffset>
+                </wp:positionH>
+                <wp:positionV relativeFrom="paragraph">
+                  <wp:posOffset>46990</wp:posOffset>
+                </wp:positionV>
+                <wp:extent cx="1333500" cy="1275080"/>
+                <wp:effectExtent l="0" t="0" r="12700" b="7620"/>
+                <wp:wrapNone/>
+                <wp:docPr id="15" name="Oval 15"/>
+                <wp:cNvGraphicFramePr/>
+                <a:graphic xmlns:a="http://schemas.openxmlformats.org/drawingml/2006/main">
+                  <a:graphicData uri="http://schemas.microsoft.com/office/word/2010/wordprocessingShape">
+                    <wps:wsp>
+                      <wps:cNvSpPr/>
+                      <wps:spPr>
+                        <a:xfrm>
+                          <a:off x="0" y="0"/>
+                          <a:ext cx="1333500" cy="1275080"/>
+                        </a:xfrm>
+                        <a:prstGeom prst="ellipse">
+                          <a:avLst/>
+                        </a:prstGeom>
+                        <a:noFill/>
+                        <a:ln>
+                          <a:solidFill>
+                            <a:schemeClr val="tx1"/>
+                          </a:solidFill>
+                        </a:ln>
+                      </wps:spPr>
+                      <wps:style>
+                        <a:lnRef idx="2">
+                          <a:schemeClr val="accent1">
+                            <a:shade val="50000"/>
+                          </a:schemeClr>
+                        </a:lnRef>
+                        <a:fillRef idx="1">
+                          <a:schemeClr val="accent1"/>
+                        </a:fillRef>
+                        <a:effectRef idx="0">
+                          <a:schemeClr val="accent1"/>
+                        </a:effectRef>
+                        <a:fontRef idx="minor">
+                          <a:schemeClr val="lt1"/>
+                        </a:fontRef>
+                      </wps:style>
+                      <wps:txbx>
+                        <w:txbxContent>
+                          <w:p>
+                            <w:pPr>
+                              <w:jc w:val="center"/>
+                              <w:rPr>
+                                <w:color w:val="000000" w:themeColor="text1"/>
+                                <w:sz w:val="18"/>
+                                <w:szCs w:val="18"/>
+                              </w:rPr>
+                            </w:pPr>
+                            <w:r>
+                              <w:rPr>
+                                <w:color w:val="000000" w:themeColor="text1"/>
+                                <w:sz w:val="18"/>
+                                <w:szCs w:val="18"/>
+                              </w:rPr>
+                              <w:t>User Interface</w:t>
+                            </w:r>
+                          </w:p>
+                          <w:p>
+                            <w:pPr>
+                              <w:jc w:val="center"/>
+                              <w:rPr>
+                                <w:color w:val="000000" w:themeColor="text1"/>
+                                <w:sz w:val="18"/>
+                                <w:szCs w:val="18"/>
+                              </w:rPr>
+                            </w:pPr>
+                            <w:r>
+                              <w:rPr>
+                                <w:color w:val="000000" w:themeColor="text1"/>
+                                <w:sz w:val="18"/>
+                                <w:szCs w:val="18"/>
+                              </w:rPr>
+                              <w:t>Subdomain</w:t>
+                            </w:r>
+                          </w:p>
+                        </w:txbxContent>
+                      </wps:txbx>
+                      <wps:bodyPr rot="0" spcFirstLastPara="0" vertOverflow="overflow" horzOverflow="overflow" vert="horz" wrap="square" lIns="91440" tIns="45720" rIns="91440" bIns="45720" numCol="1" spcCol="0" rtlCol="0" fromWordArt="0" anchor="ctr" anchorCtr="0" forceAA="0" compatLnSpc="1">
+                        <a:prstTxWarp prst="textNoShape">
+                          <a:avLst/>
+                        </a:prstTxWarp>
+                        <a:noAutofit/>
+                      </wps:bodyPr>
+                    </wps:wsp>
+                  </a:graphicData>
+                </a:graphic>
+              </wp:anchor>
+            </w:drawing>
+          </mc:Choice>
+          <mc:Fallback>
+            <w:pict>
+              <v:oval w14:anchorId="359C88DC" id="Oval 15" o:spid="_x0000_s1042" style="position:absolute;margin-left:567.9pt;margin-top:3.7pt;width:105pt;height:100.4pt;z-index:251713536;visibility:visible;mso-wrap-style:square;mso-wrap-distance-left:9pt;mso-wrap-distance-top:0;mso-wrap-distance-right:9pt;mso-wrap-distance-bottom:0;mso-position-horizontal:absolute;mso-position-horizontal-relative:text;mso-position-vertical:absolute;mso-position-vertical-relative:text;v-text-anchor:middle" o:gfxdata="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" filled="f" strokecolor="black [3213]" strokeweight="1pt">
+                <v:stroke joinstyle="miter"/>
+                <v:textbox>
+                  <w:txbxContent>
+                    <w:p>
+                      <w:pPr>
+                        <w:jc w:val="center"/>
+                        <w:rPr>
+                          <w:color w:val="000000" w:themeColor="text1"/>
+                          <w:sz w:val="18"/>
+                          <w:szCs w:val="18"/>
+                        </w:rPr>
+                      </w:pPr>
+                      <w:r>
+                        <w:rPr>
+                          <w:color w:val="000000" w:themeColor="text1"/>
+                          <w:sz w:val="18"/>
+                          <w:szCs w:val="18"/>
+                        </w:rPr>
+                        <w:t>User Interface</w:t>
+                      </w:r>
+                    </w:p>
+                    <w:p>
+                      <w:pPr>
+                        <w:jc w:val="center"/>
+                        <w:rPr>
+                          <w:color w:val="000000" w:themeColor="text1"/>
+                          <w:sz w:val="18"/>
+                          <w:szCs w:val="18"/>
+                        </w:rPr>
+                      </w:pPr>
+                      <w:r>
+                        <w:rPr>
+                          <w:color w:val="000000" w:themeColor="text1"/>
+                          <w:sz w:val="18"/>
+                          <w:szCs w:val="18"/>
+                        </w:rPr>
+                        <w:t>Subdomain</w:t>
+                      </w:r>
+                    </w:p>
+                  </w:txbxContent>
+                </v:textbox>
+              </v:oval>
+            </w:pict>
+          </mc:Fallback>
+        </mc:AlternateContent>
+      </w:r>
+      <w:r>
+        <w:rPr>
+          <w:noProof/>
+        </w:rPr>
+        <mc:AlternateContent>
+          <mc:Choice Requires="wps">
+            <w:drawing>
               <wp:anchor distT="0" distB="0" distL="114300" distR="114300" simplePos="0" relativeHeight="251703296" behindDoc="0" locked="0" layoutInCell="1" allowOverlap="1" wp14:anchorId="020B5885" wp14:editId="78F20C53">
                 <wp:simplePos x="0" y="0"/>
                 <wp:positionH relativeFrom="column">
@@ -4290,7 +4743,216 @@
         </mc:AlternateContent>
       </w:r>
     </w:p>
-    <w:p/>
+    <w:p>
+      <w:r>
+        <w:rPr>
+          <w:noProof/>
+        </w:rPr>
+        <mc:AlternateContent>
+          <mc:Choice Requires="wps">
+            <w:drawing>
+              <wp:anchor distT="0" distB="0" distL="114300" distR="114300" simplePos="0" relativeHeight="251711488" behindDoc="0" locked="0" layoutInCell="1" allowOverlap="1" wp14:anchorId="43FAB646" wp14:editId="21EBC6AC">
+                <wp:simplePos x="0" y="0"/>
+                <wp:positionH relativeFrom="column">
+                  <wp:posOffset>9152255</wp:posOffset>
+                </wp:positionH>
+                <wp:positionV relativeFrom="paragraph">
+                  <wp:posOffset>14605</wp:posOffset>
+                </wp:positionV>
+                <wp:extent cx="1333500" cy="1275080"/>
+                <wp:effectExtent l="0" t="0" r="12700" b="7620"/>
+                <wp:wrapNone/>
+                <wp:docPr id="14" name="Oval 14"/>
+                <wp:cNvGraphicFramePr/>
+                <a:graphic xmlns:a="http://schemas.openxmlformats.org/drawingml/2006/main">
+                  <a:graphicData uri="http://schemas.microsoft.com/office/word/2010/wordprocessingShape">
+                    <wps:wsp>
+                      <wps:cNvSpPr/>
+                      <wps:spPr>
+                        <a:xfrm>
+                          <a:off x="0" y="0"/>
+                          <a:ext cx="1333500" cy="1275080"/>
+                        </a:xfrm>
+                        <a:prstGeom prst="ellipse">
+                          <a:avLst/>
+                        </a:prstGeom>
+                        <a:noFill/>
+                        <a:ln>
+                          <a:solidFill>
+                            <a:schemeClr val="tx1"/>
+                          </a:solidFill>
+                        </a:ln>
+                      </wps:spPr>
+                      <wps:style>
+                        <a:lnRef idx="2">
+                          <a:schemeClr val="accent1">
+                            <a:shade val="50000"/>
+                          </a:schemeClr>
+                        </a:lnRef>
+                        <a:fillRef idx="1">
+                          <a:schemeClr val="accent1"/>
+                        </a:fillRef>
+                        <a:effectRef idx="0">
+                          <a:schemeClr val="accent1"/>
+                        </a:effectRef>
+                        <a:fontRef idx="minor">
+                          <a:schemeClr val="lt1"/>
+                        </a:fontRef>
+                      </wps:style>
+                      <wps:txbx>
+                        <w:txbxContent>
+                          <w:p>
+                            <w:pPr>
+                              <w:jc w:val="center"/>
+                              <w:rPr>
+                                <w:color w:val="000000" w:themeColor="text1"/>
+                                <w:sz w:val="18"/>
+                                <w:szCs w:val="18"/>
+                              </w:rPr>
+                            </w:pPr>
+                            <w:proofErr w:type="spellStart"/>
+                            <w:r>
+                              <w:rPr>
+                                <w:color w:val="000000" w:themeColor="text1"/>
+                                <w:sz w:val="18"/>
+                                <w:szCs w:val="18"/>
+                              </w:rPr>
+                              <w:t>Exploit</w:t>
+                            </w:r>
+                            <w:proofErr w:type="spellEnd"/>
+                            <w:r>
+                              <w:rPr>
+                                <w:color w:val="000000" w:themeColor="text1"/>
+                                <w:sz w:val="18"/>
+                                <w:szCs w:val="18"/>
+                              </w:rPr>
+                              <w:t xml:space="preserve"> Manag</w:t>
+                            </w:r>
+                            <w:r>
+                              <w:rPr>
+                                <w:color w:val="000000" w:themeColor="text1"/>
+                                <w:sz w:val="18"/>
+                                <w:szCs w:val="18"/>
+                              </w:rPr>
+                              <w:t>e</w:t>
+                            </w:r>
+                            <w:r>
+                              <w:rPr>
+                                <w:color w:val="000000" w:themeColor="text1"/>
+                                <w:sz w:val="18"/>
+                                <w:szCs w:val="18"/>
+                              </w:rPr>
+                              <w:t>ment</w:t>
+                            </w:r>
+                          </w:p>
+                          <w:p>
+                            <w:pPr>
+                              <w:jc w:val="center"/>
+                              <w:rPr>
+                                <w:color w:val="000000" w:themeColor="text1"/>
+                                <w:sz w:val="18"/>
+                                <w:szCs w:val="18"/>
+                              </w:rPr>
+                            </w:pPr>
+                            <w:r>
+                              <w:rPr>
+                                <w:color w:val="000000" w:themeColor="text1"/>
+                                <w:sz w:val="18"/>
+                                <w:szCs w:val="18"/>
+                              </w:rPr>
+                              <w:t>Subdomain</w:t>
+                            </w:r>
+                          </w:p>
+                        </w:txbxContent>
+                      </wps:txbx>
+                      <wps:bodyPr rot="0" spcFirstLastPara="0" vertOverflow="overflow" horzOverflow="overflow" vert="horz" wrap="square" lIns="91440" tIns="45720" rIns="91440" bIns="45720" numCol="1" spcCol="0" rtlCol="0" fromWordArt="0" anchor="ctr" anchorCtr="0" forceAA="0" compatLnSpc="1">
+                        <a:prstTxWarp prst="textNoShape">
+                          <a:avLst/>
+                        </a:prstTxWarp>
+                        <a:noAutofit/>
+                      </wps:bodyPr>
+                    </wps:wsp>
+                  </a:graphicData>
+                </a:graphic>
+              </wp:anchor>
+            </w:drawing>
+          </mc:Choice>
+          <mc:Fallback>
+            <w:pict>
+              <v:oval w14:anchorId="43FAB646" id="Oval 14" o:spid="_x0000_s1044" style="position:absolute;margin-left:720.65pt;margin-top:1.15pt;width:105pt;height:100.4pt;z-index:251711488;visibility:visible;mso-wrap-style:square;mso-wrap-distance-left:9pt;mso-wrap-distance-top:0;mso-wrap-distance-right:9pt;mso-wrap-distance-bottom:0;mso-position-horizontal:absolute;mso-position-horizontal-relative:text;mso-position-vertical:absolute;mso-position-vertical-relative:text;v-text-anchor:middle" o:gfxdata="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" filled="f" strokecolor="black [3213]" strokeweight="1pt">
+                <v:stroke joinstyle="miter"/>
+                <v:textbox>
+                  <w:txbxContent>
+                    <w:p>
+                      <w:pPr>
+                        <w:jc w:val="center"/>
+                        <w:rPr>
+                          <w:color w:val="000000" w:themeColor="text1"/>
+                          <w:sz w:val="18"/>
+                          <w:szCs w:val="18"/>
+                        </w:rPr>
+                      </w:pPr>
+                      <w:proofErr w:type="spellStart"/>
+                      <w:r>
+                        <w:rPr>
+                          <w:color w:val="000000" w:themeColor="text1"/>
+                          <w:sz w:val="18"/>
+                          <w:szCs w:val="18"/>
+                        </w:rPr>
+                        <w:t>Exploit</w:t>
+                      </w:r>
+                      <w:proofErr w:type="spellEnd"/>
+                      <w:r>
+                        <w:rPr>
+                          <w:color w:val="000000" w:themeColor="text1"/>
+                          <w:sz w:val="18"/>
+                          <w:szCs w:val="18"/>
+                        </w:rPr>
+                        <w:t xml:space="preserve"> Manag</w:t>
+                      </w:r>
+                      <w:r>
+                        <w:rPr>
+                          <w:color w:val="000000" w:themeColor="text1"/>
+                          <w:sz w:val="18"/>
+                          <w:szCs w:val="18"/>
+                        </w:rPr>
+                        <w:t>e</w:t>
+                      </w:r>
+                      <w:r>
+                        <w:rPr>
+                          <w:color w:val="000000" w:themeColor="text1"/>
+                          <w:sz w:val="18"/>
+                          <w:szCs w:val="18"/>
+                        </w:rPr>
+                        <w:t>ment</w:t>
+                      </w:r>
+                    </w:p>
+                    <w:p>
+                      <w:pPr>
+                        <w:jc w:val="center"/>
+                        <w:rPr>
+                          <w:color w:val="000000" w:themeColor="text1"/>
+                          <w:sz w:val="18"/>
+                          <w:szCs w:val="18"/>
+                        </w:rPr>
+                      </w:pPr>
+                      <w:r>
+                        <w:rPr>
+                          <w:color w:val="000000" w:themeColor="text1"/>
+                          <w:sz w:val="18"/>
+                          <w:szCs w:val="18"/>
+                        </w:rPr>
+                        <w:t>Subdomain</w:t>
+                      </w:r>
+                    </w:p>
+                  </w:txbxContent>
+                </v:textbox>
+              </v:oval>
+            </w:pict>
+          </mc:Fallback>
+        </mc:AlternateContent>
+      </w:r>
+    </w:p>
     <w:p/>
     <w:p/>
     <w:p>
@@ -4569,591 +5231,6 @@
           <w:tab w:val="left" w:pos="7388"/>
         </w:tabs>
       </w:pPr>
-      <w:r>
-        <w:rPr>
-          <w:noProof/>
-        </w:rPr>
-        <mc:AlternateContent>
-          <mc:Choice Requires="wps">
-            <w:drawing>
-              <wp:anchor distT="0" distB="0" distL="114300" distR="114300" simplePos="0" relativeHeight="251708416" behindDoc="0" locked="0" layoutInCell="1" allowOverlap="1" wp14:anchorId="5DBC5BA0" wp14:editId="3E7AE0C2">
-                <wp:simplePos x="0" y="0"/>
-                <wp:positionH relativeFrom="column">
-                  <wp:posOffset>2451735</wp:posOffset>
-                </wp:positionH>
-                <wp:positionV relativeFrom="paragraph">
-                  <wp:posOffset>26035</wp:posOffset>
-                </wp:positionV>
-                <wp:extent cx="4332605" cy="4192905"/>
-                <wp:effectExtent l="0" t="0" r="10795" b="10795"/>
-                <wp:wrapNone/>
-                <wp:docPr id="11" name="Oval 11"/>
-                <wp:cNvGraphicFramePr/>
-                <a:graphic xmlns:a="http://schemas.openxmlformats.org/drawingml/2006/main">
-                  <a:graphicData uri="http://schemas.microsoft.com/office/word/2010/wordprocessingShape">
-                    <wps:wsp>
-                      <wps:cNvSpPr/>
-                      <wps:spPr>
-                        <a:xfrm>
-                          <a:off x="0" y="0"/>
-                          <a:ext cx="4332605" cy="4192905"/>
-                        </a:xfrm>
-                        <a:prstGeom prst="ellipse">
-                          <a:avLst/>
-                        </a:prstGeom>
-                        <a:noFill/>
-                        <a:ln>
-                          <a:solidFill>
-                            <a:schemeClr val="tx1"/>
-                          </a:solidFill>
-                        </a:ln>
-                      </wps:spPr>
-                      <wps:style>
-                        <a:lnRef idx="2">
-                          <a:schemeClr val="accent1">
-                            <a:shade val="50000"/>
-                          </a:schemeClr>
-                        </a:lnRef>
-                        <a:fillRef idx="1">
-                          <a:schemeClr val="accent1"/>
-                        </a:fillRef>
-                        <a:effectRef idx="0">
-                          <a:schemeClr val="accent1"/>
-                        </a:effectRef>
-                        <a:fontRef idx="minor">
-                          <a:schemeClr val="lt1"/>
-                        </a:fontRef>
-                      </wps:style>
-                      <wps:bodyPr rot="0" spcFirstLastPara="0" vertOverflow="overflow" horzOverflow="overflow" vert="horz" wrap="square" lIns="91440" tIns="45720" rIns="91440" bIns="45720" numCol="1" spcCol="0" rtlCol="0" fromWordArt="0" anchor="ctr" anchorCtr="0" forceAA="0" compatLnSpc="1">
-                        <a:prstTxWarp prst="textNoShape">
-                          <a:avLst/>
-                        </a:prstTxWarp>
-                        <a:noAutofit/>
-                      </wps:bodyPr>
-                    </wps:wsp>
-                  </a:graphicData>
-                </a:graphic>
-              </wp:anchor>
-            </w:drawing>
-          </mc:Choice>
-          <mc:Fallback>
-            <w:pict>
-              <v:oval w14:anchorId="64910F9A" id="Oval 11" o:spid="_x0000_s1026" style="position:absolute;margin-left:193.05pt;margin-top:2.05pt;width:341.15pt;height:330.15pt;z-index:251708416;visibility:visible;mso-wrap-style:square;mso-wrap-distance-left:9pt;mso-wrap-distance-top:0;mso-wrap-distance-right:9pt;mso-wrap-distance-bottom:0;mso-position-horizontal:absolute;mso-position-horizontal-relative:text;mso-position-vertical:absolute;mso-position-vertical-relative:text;v-text-anchor:middle" o:gfxdata="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" filled="f" strokecolor="black [3213]" strokeweight="1pt">
-                <v:stroke joinstyle="miter"/>
-              </v:oval>
-            </w:pict>
-          </mc:Fallback>
-        </mc:AlternateContent>
-      </w:r>
-    </w:p>
-    <w:p>
-      <w:pPr>
-        <w:tabs>
-          <w:tab w:val="left" w:pos="7388"/>
-        </w:tabs>
-      </w:pPr>
-    </w:p>
-    <w:p>
-      <w:pPr>
-        <w:tabs>
-          <w:tab w:val="left" w:pos="7388"/>
-        </w:tabs>
-      </w:pPr>
-    </w:p>
-    <w:p>
-      <w:pPr>
-        <w:tabs>
-          <w:tab w:val="left" w:pos="7388"/>
-        </w:tabs>
-      </w:pPr>
-    </w:p>
-    <w:p>
-      <w:pPr>
-        <w:tabs>
-          <w:tab w:val="left" w:pos="7388"/>
-        </w:tabs>
-      </w:pPr>
-      <w:r>
-        <w:rPr>
-          <w:noProof/>
-        </w:rPr>
-        <mc:AlternateContent>
-          <mc:Choice Requires="wps">
-            <w:drawing>
-              <wp:anchor distT="0" distB="0" distL="114300" distR="114300" simplePos="0" relativeHeight="251709440" behindDoc="0" locked="0" layoutInCell="1" allowOverlap="1" wp14:anchorId="082D7155" wp14:editId="0AF538D4">
-                <wp:simplePos x="0" y="0"/>
-                <wp:positionH relativeFrom="column">
-                  <wp:posOffset>3325721</wp:posOffset>
-                </wp:positionH>
-                <wp:positionV relativeFrom="paragraph">
-                  <wp:posOffset>23471</wp:posOffset>
-                </wp:positionV>
-                <wp:extent cx="1333743" cy="1275500"/>
-                <wp:effectExtent l="0" t="0" r="12700" b="7620"/>
-                <wp:wrapNone/>
-                <wp:docPr id="12" name="Oval 12"/>
-                <wp:cNvGraphicFramePr/>
-                <a:graphic xmlns:a="http://schemas.openxmlformats.org/drawingml/2006/main">
-                  <a:graphicData uri="http://schemas.microsoft.com/office/word/2010/wordprocessingShape">
-                    <wps:wsp>
-                      <wps:cNvSpPr/>
-                      <wps:spPr>
-                        <a:xfrm>
-                          <a:off x="0" y="0"/>
-                          <a:ext cx="1333743" cy="1275500"/>
-                        </a:xfrm>
-                        <a:prstGeom prst="ellipse">
-                          <a:avLst/>
-                        </a:prstGeom>
-                        <a:noFill/>
-                        <a:ln>
-                          <a:solidFill>
-                            <a:schemeClr val="tx1"/>
-                          </a:solidFill>
-                        </a:ln>
-                      </wps:spPr>
-                      <wps:style>
-                        <a:lnRef idx="2">
-                          <a:schemeClr val="accent1">
-                            <a:shade val="50000"/>
-                          </a:schemeClr>
-                        </a:lnRef>
-                        <a:fillRef idx="1">
-                          <a:schemeClr val="accent1"/>
-                        </a:fillRef>
-                        <a:effectRef idx="0">
-                          <a:schemeClr val="accent1"/>
-                        </a:effectRef>
-                        <a:fontRef idx="minor">
-                          <a:schemeClr val="lt1"/>
-                        </a:fontRef>
-                      </wps:style>
-                      <wps:txbx>
-                        <w:txbxContent>
-                          <w:p>
-                            <w:pPr>
-                              <w:jc w:val="center"/>
-                              <w:rPr>
-                                <w:color w:val="000000" w:themeColor="text1"/>
-                                <w:sz w:val="18"/>
-                                <w:szCs w:val="18"/>
-                              </w:rPr>
-                            </w:pPr>
-                            <w:r>
-                              <w:rPr>
-                                <w:color w:val="000000" w:themeColor="text1"/>
-                                <w:sz w:val="18"/>
-                                <w:szCs w:val="18"/>
-                              </w:rPr>
-                              <w:t>CVE Man</w:t>
-                            </w:r>
-                            <w:r>
-                              <w:rPr>
-                                <w:color w:val="000000" w:themeColor="text1"/>
-                                <w:sz w:val="18"/>
-                                <w:szCs w:val="18"/>
-                              </w:rPr>
-                              <w:t>a</w:t>
-                            </w:r>
-                            <w:r>
-                              <w:rPr>
-                                <w:color w:val="000000" w:themeColor="text1"/>
-                                <w:sz w:val="18"/>
-                                <w:szCs w:val="18"/>
-                              </w:rPr>
-                              <w:t>g</w:t>
-                            </w:r>
-                            <w:r>
-                              <w:rPr>
-                                <w:color w:val="000000" w:themeColor="text1"/>
-                                <w:sz w:val="18"/>
-                                <w:szCs w:val="18"/>
-                              </w:rPr>
-                              <w:t>e</w:t>
-                            </w:r>
-                            <w:r>
-                              <w:rPr>
-                                <w:color w:val="000000" w:themeColor="text1"/>
-                                <w:sz w:val="18"/>
-                                <w:szCs w:val="18"/>
-                              </w:rPr>
-                              <w:t>ment</w:t>
-                            </w:r>
-                          </w:p>
-                          <w:p>
-                            <w:pPr>
-                              <w:jc w:val="center"/>
-                              <w:rPr>
-                                <w:color w:val="000000" w:themeColor="text1"/>
-                                <w:sz w:val="18"/>
-                                <w:szCs w:val="18"/>
-                              </w:rPr>
-                            </w:pPr>
-                            <w:r>
-                              <w:rPr>
-                                <w:color w:val="000000" w:themeColor="text1"/>
-                                <w:sz w:val="18"/>
-                                <w:szCs w:val="18"/>
-                              </w:rPr>
-                              <w:t>Subdomain</w:t>
-                            </w:r>
-                          </w:p>
-                        </w:txbxContent>
-                      </wps:txbx>
-                      <wps:bodyPr rot="0" spcFirstLastPara="0" vertOverflow="overflow" horzOverflow="overflow" vert="horz" wrap="square" lIns="91440" tIns="45720" rIns="91440" bIns="45720" numCol="1" spcCol="0" rtlCol="0" fromWordArt="0" anchor="ctr" anchorCtr="0" forceAA="0" compatLnSpc="1">
-                        <a:prstTxWarp prst="textNoShape">
-                          <a:avLst/>
-                        </a:prstTxWarp>
-                        <a:noAutofit/>
-                      </wps:bodyPr>
-                    </wps:wsp>
-                  </a:graphicData>
-                </a:graphic>
-              </wp:anchor>
-            </w:drawing>
-          </mc:Choice>
-          <mc:Fallback>
-            <w:pict>
-              <v:oval w14:anchorId="082D7155" id="Oval 12" o:spid="_x0000_s1043" style="position:absolute;margin-left:261.85pt;margin-top:1.85pt;width:105pt;height:100.45pt;z-index:251709440;visibility:visible;mso-wrap-style:square;mso-wrap-distance-left:9pt;mso-wrap-distance-top:0;mso-wrap-distance-right:9pt;mso-wrap-distance-bottom:0;mso-position-horizontal:absolute;mso-position-horizontal-relative:text;mso-position-vertical:absolute;mso-position-vertical-relative:text;v-text-anchor:middle" o:gfxdata="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" filled="f" strokecolor="black [3213]" strokeweight="1pt">
-                <v:stroke joinstyle="miter"/>
-                <v:textbox>
-                  <w:txbxContent>
-                    <w:p>
-                      <w:pPr>
-                        <w:jc w:val="center"/>
-                        <w:rPr>
-                          <w:color w:val="000000" w:themeColor="text1"/>
-                          <w:sz w:val="18"/>
-                          <w:szCs w:val="18"/>
-                        </w:rPr>
-                      </w:pPr>
-                      <w:r>
-                        <w:rPr>
-                          <w:color w:val="000000" w:themeColor="text1"/>
-                          <w:sz w:val="18"/>
-                          <w:szCs w:val="18"/>
-                        </w:rPr>
-                        <w:t>CVE Man</w:t>
-                      </w:r>
-                      <w:r>
-                        <w:rPr>
-                          <w:color w:val="000000" w:themeColor="text1"/>
-                          <w:sz w:val="18"/>
-                          <w:szCs w:val="18"/>
-                        </w:rPr>
-                        <w:t>a</w:t>
-                      </w:r>
-                      <w:r>
-                        <w:rPr>
-                          <w:color w:val="000000" w:themeColor="text1"/>
-                          <w:sz w:val="18"/>
-                          <w:szCs w:val="18"/>
-                        </w:rPr>
-                        <w:t>g</w:t>
-                      </w:r>
-                      <w:r>
-                        <w:rPr>
-                          <w:color w:val="000000" w:themeColor="text1"/>
-                          <w:sz w:val="18"/>
-                          <w:szCs w:val="18"/>
-                        </w:rPr>
-                        <w:t>e</w:t>
-                      </w:r>
-                      <w:r>
-                        <w:rPr>
-                          <w:color w:val="000000" w:themeColor="text1"/>
-                          <w:sz w:val="18"/>
-                          <w:szCs w:val="18"/>
-                        </w:rPr>
-                        <w:t>ment</w:t>
-                      </w:r>
-                    </w:p>
-                    <w:p>
-                      <w:pPr>
-                        <w:jc w:val="center"/>
-                        <w:rPr>
-                          <w:color w:val="000000" w:themeColor="text1"/>
-                          <w:sz w:val="18"/>
-                          <w:szCs w:val="18"/>
-                        </w:rPr>
-                      </w:pPr>
-                      <w:r>
-                        <w:rPr>
-                          <w:color w:val="000000" w:themeColor="text1"/>
-                          <w:sz w:val="18"/>
-                          <w:szCs w:val="18"/>
-                        </w:rPr>
-                        <w:t>Subdomain</w:t>
-                      </w:r>
-                    </w:p>
-                  </w:txbxContent>
-                </v:textbox>
-              </v:oval>
-            </w:pict>
-          </mc:Fallback>
-        </mc:AlternateContent>
-      </w:r>
-    </w:p>
-    <w:p>
-      <w:pPr>
-        <w:tabs>
-          <w:tab w:val="left" w:pos="7388"/>
-        </w:tabs>
-      </w:pPr>
-    </w:p>
-    <w:p>
-      <w:pPr>
-        <w:tabs>
-          <w:tab w:val="left" w:pos="7388"/>
-        </w:tabs>
-      </w:pPr>
-    </w:p>
-    <w:p>
-      <w:pPr>
-        <w:tabs>
-          <w:tab w:val="left" w:pos="7388"/>
-        </w:tabs>
-      </w:pPr>
-      <w:r>
-        <w:rPr>
-          <w:noProof/>
-        </w:rPr>
-        <mc:AlternateContent>
-          <mc:Choice Requires="wps">
-            <w:drawing>
-              <wp:anchor distT="0" distB="0" distL="114300" distR="114300" simplePos="0" relativeHeight="251711488" behindDoc="0" locked="0" layoutInCell="1" allowOverlap="1" wp14:anchorId="43FAB646" wp14:editId="55319CE6">
-                <wp:simplePos x="0" y="0"/>
-                <wp:positionH relativeFrom="column">
-                  <wp:posOffset>4979035</wp:posOffset>
-                </wp:positionH>
-                <wp:positionV relativeFrom="paragraph">
-                  <wp:posOffset>187325</wp:posOffset>
-                </wp:positionV>
-                <wp:extent cx="1333500" cy="1275080"/>
-                <wp:effectExtent l="0" t="0" r="12700" b="7620"/>
-                <wp:wrapNone/>
-                <wp:docPr id="14" name="Oval 14"/>
-                <wp:cNvGraphicFramePr/>
-                <a:graphic xmlns:a="http://schemas.openxmlformats.org/drawingml/2006/main">
-                  <a:graphicData uri="http://schemas.microsoft.com/office/word/2010/wordprocessingShape">
-                    <wps:wsp>
-                      <wps:cNvSpPr/>
-                      <wps:spPr>
-                        <a:xfrm>
-                          <a:off x="0" y="0"/>
-                          <a:ext cx="1333500" cy="1275080"/>
-                        </a:xfrm>
-                        <a:prstGeom prst="ellipse">
-                          <a:avLst/>
-                        </a:prstGeom>
-                        <a:noFill/>
-                        <a:ln>
-                          <a:solidFill>
-                            <a:schemeClr val="tx1"/>
-                          </a:solidFill>
-                        </a:ln>
-                      </wps:spPr>
-                      <wps:style>
-                        <a:lnRef idx="2">
-                          <a:schemeClr val="accent1">
-                            <a:shade val="50000"/>
-                          </a:schemeClr>
-                        </a:lnRef>
-                        <a:fillRef idx="1">
-                          <a:schemeClr val="accent1"/>
-                        </a:fillRef>
-                        <a:effectRef idx="0">
-                          <a:schemeClr val="accent1"/>
-                        </a:effectRef>
-                        <a:fontRef idx="minor">
-                          <a:schemeClr val="lt1"/>
-                        </a:fontRef>
-                      </wps:style>
-                      <wps:txbx>
-                        <w:txbxContent>
-                          <w:p>
-                            <w:pPr>
-                              <w:jc w:val="center"/>
-                              <w:rPr>
-                                <w:color w:val="000000" w:themeColor="text1"/>
-                                <w:sz w:val="18"/>
-                                <w:szCs w:val="18"/>
-                              </w:rPr>
-                            </w:pPr>
-                            <w:proofErr w:type="spellStart"/>
-                            <w:r>
-                              <w:rPr>
-                                <w:color w:val="000000" w:themeColor="text1"/>
-                                <w:sz w:val="18"/>
-                                <w:szCs w:val="18"/>
-                              </w:rPr>
-                              <w:t>Exploit</w:t>
-                            </w:r>
-                            <w:proofErr w:type="spellEnd"/>
-                            <w:r>
-                              <w:rPr>
-                                <w:color w:val="000000" w:themeColor="text1"/>
-                                <w:sz w:val="18"/>
-                                <w:szCs w:val="18"/>
-                              </w:rPr>
-                              <w:t xml:space="preserve"> Man</w:t>
-                            </w:r>
-                            <w:r>
-                              <w:rPr>
-                                <w:color w:val="000000" w:themeColor="text1"/>
-                                <w:sz w:val="18"/>
-                                <w:szCs w:val="18"/>
-                              </w:rPr>
-                              <w:t>a</w:t>
-                            </w:r>
-                            <w:r>
-                              <w:rPr>
-                                <w:color w:val="000000" w:themeColor="text1"/>
-                                <w:sz w:val="18"/>
-                                <w:szCs w:val="18"/>
-                              </w:rPr>
-                              <w:t>g</w:t>
-                            </w:r>
-                            <w:r>
-                              <w:rPr>
-                                <w:color w:val="000000" w:themeColor="text1"/>
-                                <w:sz w:val="18"/>
-                                <w:szCs w:val="18"/>
-                              </w:rPr>
-                              <w:t>e</w:t>
-                            </w:r>
-                            <w:r>
-                              <w:rPr>
-                                <w:color w:val="000000" w:themeColor="text1"/>
-                                <w:sz w:val="18"/>
-                                <w:szCs w:val="18"/>
-                              </w:rPr>
-                              <w:t>ment</w:t>
-                            </w:r>
-                          </w:p>
-                          <w:p>
-                            <w:pPr>
-                              <w:jc w:val="center"/>
-                              <w:rPr>
-                                <w:color w:val="000000" w:themeColor="text1"/>
-                                <w:sz w:val="18"/>
-                                <w:szCs w:val="18"/>
-                              </w:rPr>
-                            </w:pPr>
-                            <w:r>
-                              <w:rPr>
-                                <w:color w:val="000000" w:themeColor="text1"/>
-                                <w:sz w:val="18"/>
-                                <w:szCs w:val="18"/>
-                              </w:rPr>
-                              <w:t>Subdomain</w:t>
-                            </w:r>
-                          </w:p>
-                        </w:txbxContent>
-                      </wps:txbx>
-                      <wps:bodyPr rot="0" spcFirstLastPara="0" vertOverflow="overflow" horzOverflow="overflow" vert="horz" wrap="square" lIns="91440" tIns="45720" rIns="91440" bIns="45720" numCol="1" spcCol="0" rtlCol="0" fromWordArt="0" anchor="ctr" anchorCtr="0" forceAA="0" compatLnSpc="1">
-                        <a:prstTxWarp prst="textNoShape">
-                          <a:avLst/>
-                        </a:prstTxWarp>
-                        <a:noAutofit/>
-                      </wps:bodyPr>
-                    </wps:wsp>
-                  </a:graphicData>
-                </a:graphic>
-              </wp:anchor>
-            </w:drawing>
-          </mc:Choice>
-          <mc:Fallback>
-            <w:pict>
-              <v:oval w14:anchorId="43FAB646" id="Oval 14" o:spid="_x0000_s1044" style="position:absolute;margin-left:392.05pt;margin-top:14.75pt;width:105pt;height:100.4pt;z-index:251711488;visibility:visible;mso-wrap-style:square;mso-wrap-distance-left:9pt;mso-wrap-distance-top:0;mso-wrap-distance-right:9pt;mso-wrap-distance-bottom:0;mso-position-horizontal:absolute;mso-position-horizontal-relative:text;mso-position-vertical:absolute;mso-position-vertical-relative:text;v-text-anchor:middle" o:gfxdata="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" filled="f" strokecolor="black [3213]" strokeweight="1pt">
-                <v:stroke joinstyle="miter"/>
-                <v:textbox>
-                  <w:txbxContent>
-                    <w:p>
-                      <w:pPr>
-                        <w:jc w:val="center"/>
-                        <w:rPr>
-                          <w:color w:val="000000" w:themeColor="text1"/>
-                          <w:sz w:val="18"/>
-                          <w:szCs w:val="18"/>
-                        </w:rPr>
-                      </w:pPr>
-                      <w:proofErr w:type="spellStart"/>
-                      <w:r>
-                        <w:rPr>
-                          <w:color w:val="000000" w:themeColor="text1"/>
-                          <w:sz w:val="18"/>
-                          <w:szCs w:val="18"/>
-                        </w:rPr>
-                        <w:t>Exploit</w:t>
-                      </w:r>
-                      <w:proofErr w:type="spellEnd"/>
-                      <w:r>
-                        <w:rPr>
-                          <w:color w:val="000000" w:themeColor="text1"/>
-                          <w:sz w:val="18"/>
-                          <w:szCs w:val="18"/>
-                        </w:rPr>
-                        <w:t xml:space="preserve"> Man</w:t>
-                      </w:r>
-                      <w:r>
-                        <w:rPr>
-                          <w:color w:val="000000" w:themeColor="text1"/>
-                          <w:sz w:val="18"/>
-                          <w:szCs w:val="18"/>
-                        </w:rPr>
-                        <w:t>a</w:t>
-                      </w:r>
-                      <w:r>
-                        <w:rPr>
-                          <w:color w:val="000000" w:themeColor="text1"/>
-                          <w:sz w:val="18"/>
-                          <w:szCs w:val="18"/>
-                        </w:rPr>
-                        <w:t>g</w:t>
-                      </w:r>
-                      <w:r>
-                        <w:rPr>
-                          <w:color w:val="000000" w:themeColor="text1"/>
-                          <w:sz w:val="18"/>
-                          <w:szCs w:val="18"/>
-                        </w:rPr>
-                        <w:t>e</w:t>
-                      </w:r>
-                      <w:r>
-                        <w:rPr>
-                          <w:color w:val="000000" w:themeColor="text1"/>
-                          <w:sz w:val="18"/>
-                          <w:szCs w:val="18"/>
-                        </w:rPr>
-                        <w:t>ment</w:t>
-                      </w:r>
-                    </w:p>
-                    <w:p>
-                      <w:pPr>
-                        <w:jc w:val="center"/>
-                        <w:rPr>
-                          <w:color w:val="000000" w:themeColor="text1"/>
-                          <w:sz w:val="18"/>
-                          <w:szCs w:val="18"/>
-                        </w:rPr>
-                      </w:pPr>
-                      <w:r>
-                        <w:rPr>
-                          <w:color w:val="000000" w:themeColor="text1"/>
-                          <w:sz w:val="18"/>
-                          <w:szCs w:val="18"/>
-                        </w:rPr>
-                        <w:t>Subdomain</w:t>
-                      </w:r>
-                    </w:p>
-                  </w:txbxContent>
-                </v:textbox>
-              </v:oval>
-            </w:pict>
-          </mc:Fallback>
-        </mc:AlternateContent>
-      </w:r>
     </w:p>
     <w:p>
       <w:pPr>
@@ -5189,162 +5266,55 @@
           <w:tab w:val="left" w:pos="7388"/>
         </w:tabs>
       </w:pPr>
-      <w:r>
-        <w:rPr>
-          <w:noProof/>
-        </w:rPr>
-        <mc:AlternateContent>
-          <mc:Choice Requires="wps">
-            <w:drawing>
-              <wp:anchor distT="0" distB="0" distL="114300" distR="114300" simplePos="0" relativeHeight="251713536" behindDoc="0" locked="0" layoutInCell="1" allowOverlap="1" wp14:anchorId="359C88DC" wp14:editId="1921467F">
-                <wp:simplePos x="0" y="0"/>
-                <wp:positionH relativeFrom="column">
-                  <wp:posOffset>3336925</wp:posOffset>
-                </wp:positionH>
-                <wp:positionV relativeFrom="paragraph">
-                  <wp:posOffset>20955</wp:posOffset>
-                </wp:positionV>
-                <wp:extent cx="1333500" cy="1275080"/>
-                <wp:effectExtent l="0" t="0" r="12700" b="7620"/>
-                <wp:wrapNone/>
-                <wp:docPr id="15" name="Oval 15"/>
-                <wp:cNvGraphicFramePr/>
-                <a:graphic xmlns:a="http://schemas.openxmlformats.org/drawingml/2006/main">
-                  <a:graphicData uri="http://schemas.microsoft.com/office/word/2010/wordprocessingShape">
-                    <wps:wsp>
-                      <wps:cNvSpPr/>
-                      <wps:spPr>
-                        <a:xfrm>
-                          <a:off x="0" y="0"/>
-                          <a:ext cx="1333500" cy="1275080"/>
-                        </a:xfrm>
-                        <a:prstGeom prst="ellipse">
-                          <a:avLst/>
-                        </a:prstGeom>
-                        <a:noFill/>
-                        <a:ln>
-                          <a:solidFill>
-                            <a:schemeClr val="tx1"/>
-                          </a:solidFill>
-                        </a:ln>
-                      </wps:spPr>
-                      <wps:style>
-                        <a:lnRef idx="2">
-                          <a:schemeClr val="accent1">
-                            <a:shade val="50000"/>
-                          </a:schemeClr>
-                        </a:lnRef>
-                        <a:fillRef idx="1">
-                          <a:schemeClr val="accent1"/>
-                        </a:fillRef>
-                        <a:effectRef idx="0">
-                          <a:schemeClr val="accent1"/>
-                        </a:effectRef>
-                        <a:fontRef idx="minor">
-                          <a:schemeClr val="lt1"/>
-                        </a:fontRef>
-                      </wps:style>
-                      <wps:txbx>
-                        <w:txbxContent>
-                          <w:p>
-                            <w:pPr>
-                              <w:jc w:val="center"/>
-                              <w:rPr>
-                                <w:color w:val="000000" w:themeColor="text1"/>
-                                <w:sz w:val="18"/>
-                                <w:szCs w:val="18"/>
-                              </w:rPr>
-                            </w:pPr>
-                            <w:r>
-                              <w:rPr>
-                                <w:color w:val="000000" w:themeColor="text1"/>
-                                <w:sz w:val="18"/>
-                                <w:szCs w:val="18"/>
-                              </w:rPr>
-                              <w:t>User Interface</w:t>
-                            </w:r>
-                          </w:p>
-                          <w:p>
-                            <w:pPr>
-                              <w:jc w:val="center"/>
-                              <w:rPr>
-                                <w:color w:val="000000" w:themeColor="text1"/>
-                                <w:sz w:val="18"/>
-                                <w:szCs w:val="18"/>
-                              </w:rPr>
-                            </w:pPr>
-                            <w:r>
-                              <w:rPr>
-                                <w:color w:val="000000" w:themeColor="text1"/>
-                                <w:sz w:val="18"/>
-                                <w:szCs w:val="18"/>
-                              </w:rPr>
-                              <w:t>Subdomain</w:t>
-                            </w:r>
-                          </w:p>
-                        </w:txbxContent>
-                      </wps:txbx>
-                      <wps:bodyPr rot="0" spcFirstLastPara="0" vertOverflow="overflow" horzOverflow="overflow" vert="horz" wrap="square" lIns="91440" tIns="45720" rIns="91440" bIns="45720" numCol="1" spcCol="0" rtlCol="0" fromWordArt="0" anchor="ctr" anchorCtr="0" forceAA="0" compatLnSpc="1">
-                        <a:prstTxWarp prst="textNoShape">
-                          <a:avLst/>
-                        </a:prstTxWarp>
-                        <a:noAutofit/>
-                      </wps:bodyPr>
-                    </wps:wsp>
-                  </a:graphicData>
-                </a:graphic>
-              </wp:anchor>
-            </w:drawing>
-          </mc:Choice>
-          <mc:Fallback>
-            <w:pict>
-              <v:oval w14:anchorId="359C88DC" id="Oval 15" o:spid="_x0000_s1045" style="position:absolute;margin-left:262.75pt;margin-top:1.65pt;width:105pt;height:100.4pt;z-index:251713536;visibility:visible;mso-wrap-style:square;mso-wrap-distance-left:9pt;mso-wrap-distance-top:0;mso-wrap-distance-right:9pt;mso-wrap-distance-bottom:0;mso-position-horizontal:absolute;mso-position-horizontal-relative:text;mso-position-vertical:absolute;mso-position-vertical-relative:text;v-text-anchor:middle" o:gfxdata="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" filled="f" strokecolor="black [3213]" strokeweight="1pt">
-                <v:stroke joinstyle="miter"/>
-                <v:textbox>
-                  <w:txbxContent>
-                    <w:p>
-                      <w:pPr>
-                        <w:jc w:val="center"/>
-                        <w:rPr>
-                          <w:color w:val="000000" w:themeColor="text1"/>
-                          <w:sz w:val="18"/>
-                          <w:szCs w:val="18"/>
-                        </w:rPr>
-                      </w:pPr>
-                      <w:r>
-                        <w:rPr>
-                          <w:color w:val="000000" w:themeColor="text1"/>
-                          <w:sz w:val="18"/>
-                          <w:szCs w:val="18"/>
-                        </w:rPr>
-                        <w:t>User Interface</w:t>
-                      </w:r>
-                    </w:p>
-                    <w:p>
-                      <w:pPr>
-                        <w:jc w:val="center"/>
-                        <w:rPr>
-                          <w:color w:val="000000" w:themeColor="text1"/>
-                          <w:sz w:val="18"/>
-                          <w:szCs w:val="18"/>
-                        </w:rPr>
-                      </w:pPr>
-                      <w:r>
-                        <w:rPr>
-                          <w:color w:val="000000" w:themeColor="text1"/>
-                          <w:sz w:val="18"/>
-                          <w:szCs w:val="18"/>
-                        </w:rPr>
-                        <w:t>Subdomain</w:t>
-                      </w:r>
-                    </w:p>
-                  </w:txbxContent>
-                </v:textbox>
-              </v:oval>
-            </w:pict>
-          </mc:Fallback>
-        </mc:AlternateContent>
-      </w:r>
+    </w:p>
+    <w:p>
+      <w:pPr>
+        <w:tabs>
+          <w:tab w:val="left" w:pos="7388"/>
+        </w:tabs>
+      </w:pPr>
+    </w:p>
+    <w:p>
+      <w:pPr>
+        <w:tabs>
+          <w:tab w:val="left" w:pos="7388"/>
+        </w:tabs>
+      </w:pPr>
+    </w:p>
+    <w:p>
+      <w:pPr>
+        <w:tabs>
+          <w:tab w:val="left" w:pos="7388"/>
+        </w:tabs>
+      </w:pPr>
+    </w:p>
+    <w:p>
+      <w:pPr>
+        <w:tabs>
+          <w:tab w:val="left" w:pos="7388"/>
+        </w:tabs>
+      </w:pPr>
+    </w:p>
+    <w:p>
+      <w:pPr>
+        <w:tabs>
+          <w:tab w:val="left" w:pos="7388"/>
+        </w:tabs>
+      </w:pPr>
+    </w:p>
+    <w:p>
+      <w:pPr>
+        <w:tabs>
+          <w:tab w:val="left" w:pos="7388"/>
+        </w:tabs>
+      </w:pPr>
+    </w:p>
+    <w:p>
+      <w:pPr>
+        <w:tabs>
+          <w:tab w:val="left" w:pos="7388"/>
+        </w:tabs>
+      </w:pPr>
     </w:p>
     <w:p>
       <w:pPr>
